--- a/Specifikacija_ClassyCrafT.docx
+++ b/Specifikacija_ClassyCrafT.docx
@@ -2326,7 +2326,13 @@
         <w:rPr>
           <w:b/>
         </w:rPr>
-        <w:t xml:space="preserve"> Project Explorer</w:t>
+        <w:t xml:space="preserve"> </w:t>
+      </w:r>
+      <w:r>
+        <w:rPr>
+          <w:b/>
+        </w:rPr>
+        <w:t>Implementacija stabla struktura podataka</w:t>
       </w:r>
     </w:p>
     <w:p>
@@ -2334,21 +2340,77 @@
         <w:spacing w:after="360"/>
       </w:pPr>
       <w:r>
-        <w:t>Project explorer treba da ponudi korisniku čist i organizovan pogled na hijerarhiju fajlova, prateći strukturu Project -&gt; Paket -&gt; Diagram. Prioritet je visok, dok je rizik srednji. Zainteresovana strana je korisnik.</w:t>
-      </w:r>
-    </w:p>
-    <w:p>
-      <w:pPr>
-        <w:spacing w:after="120"/>
-        <w:rPr>
-          <w:b/>
-        </w:rPr>
-      </w:pPr>
-      <w:r>
-        <w:rPr>
-          <w:b/>
-        </w:rPr>
-        <w:t>1.12</w:t>
+        <w:t>Stablo strukture podataka</w:t>
+      </w:r>
+      <w:r>
+        <w:t xml:space="preserve"> treba da ponudi korisniku čist i organizovan pogled na hijerarhiju fajlova, prateći strukturu Project -&gt; Paket -&gt; Diagram. Prioritet je visok, dok je rizik srednji. Zainteresovana strana je korisnik.</w:t>
+      </w:r>
+    </w:p>
+    <w:p>
+      <w:pPr>
+        <w:spacing w:after="120"/>
+        <w:rPr>
+          <w:b/>
+        </w:rPr>
+      </w:pPr>
+      <w:r>
+        <w:rPr>
+          <w:b/>
+        </w:rPr>
+        <w:t>1.13 Prikaz stabla struktura podataka</w:t>
+      </w:r>
+    </w:p>
+    <w:p>
+      <w:pPr>
+        <w:spacing w:after="240"/>
+        <w:ind w:left="-5"/>
+      </w:pPr>
+      <w:r>
+        <w:t xml:space="preserve">Korisnik prilikom rada na mapi uma treba da bude u mogućnosti da vidi sve elemente svoje mape raspoređene u stablo sa leve strane. Prioritet je </w:t>
+      </w:r>
+      <w:r>
+        <w:t>visok</w:t>
+      </w:r>
+      <w:r>
+        <w:t>, rizik je nizak</w:t>
+      </w:r>
+      <w:r>
+        <w:t>.</w:t>
+      </w:r>
+      <w:r>
+        <w:t xml:space="preserve"> </w:t>
+      </w:r>
+      <w:r>
+        <w:t>Z</w:t>
+      </w:r>
+      <w:r>
+        <w:t xml:space="preserve">ainteresovana strana </w:t>
+      </w:r>
+      <w:r>
+        <w:t xml:space="preserve">je </w:t>
+      </w:r>
+      <w:r>
+        <w:t>korisnik.</w:t>
+      </w:r>
+    </w:p>
+    <w:p>
+      <w:r>
+        <w:br w:type="page"/>
+      </w:r>
+    </w:p>
+    <w:p>
+      <w:pPr>
+        <w:spacing w:after="120"/>
+        <w:rPr>
+          <w:b/>
+        </w:rPr>
+      </w:pPr>
+      <w:r>
+        <w:rPr>
+          <w:b/>
+        </w:rPr>
+        <w:lastRenderedPageBreak/>
+        <w:t>1.14</w:t>
       </w:r>
       <w:r>
         <w:rPr>
@@ -2365,7 +2427,7 @@
     </w:p>
     <w:p>
       <w:pPr>
-        <w:spacing w:after="120"/>
+        <w:spacing w:after="360"/>
         <w:rPr>
           <w:lang w:val="sr-Latn-RS"/>
         </w:rPr>
@@ -2387,43 +2449,42 @@
           <w:lang w:val="sr-Latn-RS"/>
         </w:rPr>
       </w:pPr>
-    </w:p>
-    <w:p>
-      <w:pPr>
-        <w:spacing w:after="120"/>
+      <w:r>
         <w:rPr>
           <w:b/>
           <w:lang w:val="sr-Latn-RS"/>
         </w:rPr>
-      </w:pPr>
+        <w:t>1.15</w:t>
+      </w:r>
       <w:r>
         <w:rPr>
           <w:b/>
           <w:lang w:val="sr-Latn-RS"/>
         </w:rPr>
-        <w:t>1.13</w:t>
-      </w:r>
-      <w:r>
-        <w:rPr>
-          <w:b/>
+        <w:t xml:space="preserve"> Prikaz biblioteke elemenata</w:t>
+      </w:r>
+    </w:p>
+    <w:p>
+      <w:pPr>
+        <w:spacing w:after="120"/>
+        <w:rPr>
           <w:lang w:val="sr-Latn-RS"/>
         </w:rPr>
-        <w:t xml:space="preserve"> Prikaz biblioteke elemenata</w:t>
-      </w:r>
-    </w:p>
-    <w:p>
-      <w:pPr>
-        <w:spacing w:after="120"/>
+      </w:pPr>
+      <w:r>
         <w:rPr>
           <w:lang w:val="sr-Latn-RS"/>
         </w:rPr>
-      </w:pPr>
-      <w:r>
+        <w:t>Korisnik prilikom kreiranja UML klasnog dijagrama treba da bude u mogućnosti da pristupi svim ponuđenim elementima iz biblioteke elemenata tako što će mu se prikazati na ekranu. Prioritet je visok, dok je rizik takođe visok. Zainteresovana strana je korisnik.</w:t>
+      </w:r>
+    </w:p>
+    <w:p>
+      <w:pPr>
+        <w:spacing w:after="120"/>
         <w:rPr>
           <w:lang w:val="sr-Latn-RS"/>
         </w:rPr>
-        <w:t>Korisnik prilikom kreiranja UML klasnog dijagrama treba da bude u mogućnosti da pristupi svim ponuđenim elementima iz biblioteke elemenata tako što će mu se prikazati na ekranu. Prioritet je visok, dok je rizik takođe visok. Zainteresovana strana je korisnik.</w:t>
-      </w:r>
+      </w:pPr>
     </w:p>
     <w:p>
       <w:pPr>
@@ -2438,7 +2499,6 @@
           <w:sz w:val="32"/>
           <w:szCs w:val="32"/>
         </w:rPr>
-        <w:lastRenderedPageBreak/>
         <w:t xml:space="preserve">2. </w:t>
       </w:r>
       <w:r>
@@ -2627,16 +2687,22 @@
       </w:r>
     </w:p>
     <w:p>
-      <w:pPr>
-        <w:spacing w:after="120"/>
-        <w:rPr>
-          <w:b/>
-        </w:rPr>
-      </w:pPr>
-      <w:r>
-        <w:rPr>
-          <w:b/>
-        </w:rPr>
+      <w:r>
+        <w:br w:type="page"/>
+      </w:r>
+    </w:p>
+    <w:p>
+      <w:pPr>
+        <w:spacing w:after="120"/>
+        <w:rPr>
+          <w:b/>
+        </w:rPr>
+      </w:pPr>
+      <w:r>
+        <w:rPr>
+          <w:b/>
+        </w:rPr>
+        <w:lastRenderedPageBreak/>
         <w:t>2.6 Mogućnost dodavanja komentara i opisa</w:t>
       </w:r>
     </w:p>
@@ -2664,11 +2730,7 @@
         <w:t>Korisnik treba da bude u mogućnosti da grupiše određene elemente klasnog dijagrama jer grupisanje pruža bolju organizaciju elemenata na dijagramu. Prioritet je nizak, dok je rizik takođe nizak. Zainteresovana strana je korisnik.</w:t>
       </w:r>
     </w:p>
-    <w:p>
-      <w:r>
-        <w:br w:type="page"/>
-      </w:r>
-    </w:p>
+    <w:p/>
     <w:p>
       <w:pPr>
         <w:rPr>
@@ -2681,27 +2743,357 @@
           <w:sz w:val="32"/>
           <w:szCs w:val="32"/>
         </w:rPr>
+        <w:t>3. Napredni zahtevi</w:t>
+      </w:r>
+    </w:p>
+    <w:p>
+      <w:pPr>
+        <w:pStyle w:val="ListParagraph"/>
+        <w:ind w:left="0"/>
+      </w:pPr>
+    </w:p>
+    <w:p>
+      <w:pPr>
+        <w:rPr>
+          <w:b/>
+        </w:rPr>
+      </w:pPr>
+      <w:r>
+        <w:rPr>
+          <w:b/>
+        </w:rPr>
+        <w:t>3.1 Pravljenje drugih tipova dijagrama</w:t>
+      </w:r>
+    </w:p>
+    <w:p>
+      <w:pPr>
+        <w:spacing w:after="360"/>
+      </w:pPr>
+      <w:r>
+        <w:t>Osim klasnog dijagrama korisniku treba biti pružena mogućnost kreiranja i drugih tipova UML dijagrama: use case dijagram, profilni dijagram, sekvencni dijagram… Prioritet je nizak, dok je rizik takođe nizak. Zainteresovana strana je korisnik.</w:t>
+      </w:r>
+    </w:p>
+    <w:p>
+      <w:pPr>
+        <w:spacing w:after="120"/>
+        <w:rPr>
+          <w:b/>
+        </w:rPr>
+      </w:pPr>
+      <w:r>
+        <w:rPr>
+          <w:b/>
+        </w:rPr>
+        <w:t>3.2 Generisanje</w:t>
+      </w:r>
+      <w:r>
+        <w:rPr>
+          <w:b/>
+        </w:rPr>
+        <w:t xml:space="preserve"> UML</w:t>
+      </w:r>
+      <w:r>
+        <w:rPr>
+          <w:b/>
+        </w:rPr>
+        <w:t xml:space="preserve"> dijagrama na osnovu priloženog koda</w:t>
+      </w:r>
+    </w:p>
+    <w:p>
+      <w:pPr>
+        <w:spacing w:after="360"/>
+      </w:pPr>
+      <w:r>
+        <w:t>Korisnik treba da bude u mogućnosti da na osnovu priloženog koda generiše UML dijagram. Prioritet je nizak, dok je rizik takođe nizak. Za</w:t>
+      </w:r>
+      <w:r>
+        <w:t>interesovana strana je korisnik.</w:t>
+      </w:r>
+    </w:p>
+    <w:p>
+      <w:pPr>
+        <w:spacing w:after="120"/>
+        <w:rPr>
+          <w:b/>
+        </w:rPr>
+      </w:pPr>
+      <w:r>
+        <w:rPr>
+          <w:b/>
+        </w:rPr>
+        <w:t>3.3 Real-time kolaboracija</w:t>
+      </w:r>
+    </w:p>
+    <w:p>
+      <w:pPr>
+        <w:spacing w:after="360"/>
+      </w:pPr>
+      <w:r>
+        <w:t>Korisnicima treba biti pružena mogućnost da više korisnika zajedno uređuju dijagram u realnom vremenu. Prioritet je nizak, dok je rizik takođe nizak. Zainteresovana strana je korisnik.</w:t>
+      </w:r>
+    </w:p>
+    <w:p>
+      <w:pPr>
+        <w:spacing w:after="120"/>
+        <w:rPr>
+          <w:b/>
+        </w:rPr>
+      </w:pPr>
+      <w:r>
+        <w:rPr>
+          <w:b/>
+        </w:rPr>
+        <w:t>3.4 Analiza i validacija koda</w:t>
+      </w:r>
+    </w:p>
+    <w:p>
+      <w:pPr>
+        <w:spacing w:after="360"/>
+      </w:pPr>
+      <w:r>
+        <w:t xml:space="preserve">Korisnik treba da bude u mogućnosti da </w:t>
+      </w:r>
+      <w:r>
+        <w:t>za priloženi kod dobije povratnu informaciju da li on ispunjava određene standarde i pravila programiranja.</w:t>
+      </w:r>
+    </w:p>
+    <w:p>
+      <w:r>
+        <w:br w:type="page"/>
+      </w:r>
+    </w:p>
+    <w:p>
+      <w:pPr>
+        <w:pStyle w:val="Heading2"/>
+      </w:pPr>
+      <w:r>
+        <w:lastRenderedPageBreak/>
+        <w:t>Nefunkcionalni zahtevi</w:t>
+      </w:r>
+    </w:p>
+    <w:p/>
+    <w:p>
+      <w:pPr>
+        <w:spacing w:after="0"/>
+        <w:rPr>
+          <w:b/>
+          <w:sz w:val="32"/>
+          <w:szCs w:val="32"/>
+        </w:rPr>
+      </w:pPr>
+      <w:r>
+        <w:rPr>
+          <w:b/>
+          <w:sz w:val="32"/>
+          <w:szCs w:val="32"/>
+        </w:rPr>
+        <w:t>1. Osnovni zahtevi</w:t>
+      </w:r>
+    </w:p>
+    <w:p/>
+    <w:p>
+      <w:pPr>
+        <w:spacing w:after="120"/>
+        <w:rPr>
+          <w:b/>
+        </w:rPr>
+      </w:pPr>
+      <w:r>
+        <w:rPr>
+          <w:b/>
+        </w:rPr>
+        <w:t>1.1 Brzina odziva</w:t>
+      </w:r>
+    </w:p>
+    <w:p>
+      <w:pPr>
+        <w:spacing w:after="360"/>
+      </w:pPr>
+      <w:r>
+        <w:t>Aplikacija mora da bude u stanju da obezbedi brz odgovor na korisničke zahteve, sa vremenom odziva manjim od 200ms. Prioritet je visok, dok je rizik takođe visok. Zainteresovana strana je korisnik.</w:t>
+      </w:r>
+    </w:p>
+    <w:p>
+      <w:pPr>
+        <w:spacing w:after="120"/>
+        <w:rPr>
+          <w:b/>
+        </w:rPr>
+      </w:pPr>
+      <w:r>
+        <w:rPr>
+          <w:b/>
+        </w:rPr>
+        <w:t>1.2 Pouzdanost i stabilnost</w:t>
+      </w:r>
+    </w:p>
+    <w:p>
+      <w:pPr>
+        <w:spacing w:after="360"/>
+      </w:pPr>
+      <w:r>
+        <w:t>Aplikacija treba da bude stabilna i pouzdana, sa minimalnim brojem rušenja ili grešaka.</w:t>
+      </w:r>
+      <w:r>
+        <w:t xml:space="preserve"> Prioritet je visok, dok je rizik takođe visok. Zainteresovana strana je korisnik.</w:t>
+      </w:r>
+    </w:p>
+    <w:p>
+      <w:r>
+        <w:rPr>
+          <w:b/>
+          <w:lang w:val="sr-Latn-RS"/>
+        </w:rPr>
+        <w:t>1.3</w:t>
+      </w:r>
+      <w:r>
+        <w:rPr>
+          <w:b/>
+          <w:lang w:val="sr-Latn-RS"/>
+        </w:rPr>
+        <w:t xml:space="preserve"> </w:t>
+      </w:r>
+      <w:r>
+        <w:rPr>
+          <w:b/>
+          <w:lang w:val="sr-Latn-RS"/>
+        </w:rPr>
+        <w:t>Prikaz</w:t>
+      </w:r>
+      <w:r>
+        <w:rPr>
+          <w:b/>
+          <w:lang w:val="sr-Latn-RS"/>
+        </w:rPr>
+        <w:t xml:space="preserve"> napravljenih elemenata</w:t>
+      </w:r>
+    </w:p>
+    <w:p>
+      <w:pPr>
+        <w:spacing w:after="360"/>
+        <w:rPr>
+          <w:lang w:val="sr-Latn-RS"/>
+        </w:rPr>
+      </w:pPr>
+      <w:r>
+        <w:rPr>
+          <w:lang w:val="sr-Latn-RS"/>
+        </w:rPr>
+        <w:t>Novonapravljeni pojmovi UML dijagrama trebaju da budu predstavljeni na grafičkoj površini kako bi korisnik imao pregled šta je napravio. Prioritet je visok, dok je rizik takođe visok. Zainteresovana strana je korisnik.</w:t>
+      </w:r>
+    </w:p>
+    <w:p>
+      <w:pPr>
+        <w:spacing w:after="0"/>
+      </w:pPr>
+    </w:p>
+    <w:p>
+      <w:pPr>
+        <w:spacing w:after="0"/>
+        <w:rPr>
+          <w:b/>
+          <w:sz w:val="32"/>
+          <w:szCs w:val="32"/>
+        </w:rPr>
+      </w:pPr>
+      <w:r>
+        <w:rPr>
+          <w:b/>
+          <w:sz w:val="32"/>
+          <w:szCs w:val="32"/>
+        </w:rPr>
+        <w:t>2. Opcioni zahtevi</w:t>
+      </w:r>
+    </w:p>
+    <w:p/>
+    <w:p>
+      <w:pPr>
+        <w:spacing w:after="120"/>
+        <w:rPr>
+          <w:b/>
+        </w:rPr>
+      </w:pPr>
+      <w:r>
+        <w:rPr>
+          <w:b/>
+        </w:rPr>
+        <w:t>2.1 Validacija UML dijagrama</w:t>
+      </w:r>
+    </w:p>
+    <w:p>
+      <w:pPr>
+        <w:spacing w:after="360"/>
+      </w:pPr>
+      <w:r>
+        <w:t>Korisniku treba prikazati error poruku ako je pokušao da uradi nešto što po pravilu i razumevanju objektno orijentisanog programiranja nije dozvoljeno, na primer vezivanje dva interfejsa sa vezom generalizacije. Prioritet je srednji, dok je rizik nizak. Zainteresovana strana je korisnik.</w:t>
+      </w:r>
+    </w:p>
+    <w:p>
+      <w:pPr>
+        <w:spacing w:after="120"/>
+        <w:rPr>
+          <w:b/>
+        </w:rPr>
+      </w:pPr>
+      <w:r>
+        <w:rPr>
+          <w:b/>
+        </w:rPr>
+        <w:t>2.2 Generisanje izveštaja i statistika</w:t>
+      </w:r>
+    </w:p>
+    <w:p>
+      <w:pPr>
+        <w:spacing w:after="120"/>
+      </w:pPr>
+      <w:r>
+        <w:t>Aplikacija treba da bude u mogućnosti da generiše izveštaje o klasnom dijagramu</w:t>
+      </w:r>
+      <w:r>
+        <w:t>, uključujući statistike o broju elemenata, veza i drugih karakteristika.</w:t>
+      </w:r>
+      <w:r>
+        <w:t xml:space="preserve"> Prioritet je nizak, dok je rizik nizak. Za</w:t>
+      </w:r>
+      <w:r>
+        <w:t>interesovana strana je korisnik.</w:t>
+      </w:r>
+    </w:p>
+    <w:p>
+      <w:r>
+        <w:br w:type="page"/>
+      </w:r>
+    </w:p>
+    <w:p>
+      <w:pPr>
+        <w:spacing w:after="120"/>
+        <w:rPr>
+          <w:b/>
+        </w:rPr>
+      </w:pPr>
+      <w:r>
+        <w:rPr>
+          <w:b/>
+          <w:sz w:val="32"/>
+          <w:szCs w:val="32"/>
+        </w:rPr>
         <w:lastRenderedPageBreak/>
         <w:t>3. Napredni zahtevi</w:t>
       </w:r>
     </w:p>
-    <w:p>
-      <w:pPr>
-        <w:pStyle w:val="ListParagraph"/>
-        <w:ind w:left="0"/>
-      </w:pPr>
-    </w:p>
-    <w:p>
-      <w:pPr>
-        <w:rPr>
-          <w:b/>
-        </w:rPr>
-      </w:pPr>
-      <w:r>
-        <w:rPr>
-          <w:b/>
-        </w:rPr>
-        <w:t>3.1 Pravljenje drugih tipova dijagrama</w:t>
+    <w:p/>
+    <w:p>
+      <w:pPr>
+        <w:spacing w:after="120"/>
+        <w:rPr>
+          <w:b/>
+        </w:rPr>
+      </w:pPr>
+      <w:r>
+        <w:rPr>
+          <w:b/>
+        </w:rPr>
+        <w:t>3.1 Implementacija tehnologije za mašinsko učenje i veštačku inteligenciju</w:t>
       </w:r>
     </w:p>
     <w:p>
@@ -2709,395 +3101,61 @@
         <w:spacing w:after="360"/>
       </w:pPr>
       <w:r>
-        <w:t>Osim klasnog dijagrama korisniku treba biti pružena mogućnost kreiranja i drugih tipova UML dijagrama: use case dijagram, profilni dijagram, sekvencni dijagram… Prioritet je nizak, dok je rizik takođe nizak. Zainteresovana strana je korisnik.</w:t>
-      </w:r>
-    </w:p>
-    <w:p>
-      <w:pPr>
-        <w:spacing w:after="120"/>
-        <w:rPr>
-          <w:b/>
-        </w:rPr>
-      </w:pPr>
-      <w:r>
-        <w:rPr>
-          <w:b/>
-        </w:rPr>
-        <w:t>3.2 Generisanje</w:t>
-      </w:r>
-      <w:r>
-        <w:rPr>
-          <w:b/>
-        </w:rPr>
-        <w:t xml:space="preserve"> UML</w:t>
-      </w:r>
-      <w:r>
-        <w:rPr>
-          <w:b/>
-        </w:rPr>
-        <w:t xml:space="preserve"> dijagrama na osnovu priloženog koda</w:t>
-      </w:r>
-    </w:p>
-    <w:p>
-      <w:pPr>
-        <w:spacing w:after="360"/>
-      </w:pPr>
-      <w:r>
-        <w:t>Korisnik treba da bude u mogućnosti da na osnovu priloženog koda generiše UML dijagram. Prioritet je nizak, dok je rizik takođe nizak. Za</w:t>
-      </w:r>
-      <w:r>
-        <w:t>interesovana strana je korisnik.</w:t>
-      </w:r>
-    </w:p>
-    <w:p>
-      <w:pPr>
-        <w:spacing w:after="120"/>
-        <w:rPr>
-          <w:b/>
-        </w:rPr>
-      </w:pPr>
-      <w:r>
-        <w:rPr>
-          <w:b/>
-        </w:rPr>
-        <w:t>3.3 Real-time kolaboracija</w:t>
-      </w:r>
-    </w:p>
-    <w:p>
-      <w:pPr>
-        <w:spacing w:after="360"/>
-      </w:pPr>
-      <w:r>
-        <w:t>Korisnicima treba biti pružena mogućnost da više korisnika zajedno uređuju dijagram u realnom vremenu. Prioritet je nizak, dok je rizik takođe nizak. Zainteresovana strana je korisnik.</w:t>
-      </w:r>
-    </w:p>
-    <w:p>
-      <w:pPr>
-        <w:spacing w:after="120"/>
-        <w:rPr>
-          <w:b/>
-        </w:rPr>
-      </w:pPr>
-      <w:r>
-        <w:rPr>
-          <w:b/>
-        </w:rPr>
-        <w:t>3.4 Analiza i validacija koda</w:t>
-      </w:r>
-    </w:p>
-    <w:p>
-      <w:pPr>
-        <w:spacing w:after="360"/>
-      </w:pPr>
-      <w:r>
-        <w:t xml:space="preserve">Korisnik treba da bude u mogućnosti da </w:t>
-      </w:r>
-      <w:r>
-        <w:t>za priloženi kod dobije povratnu informaciju da li on ispunjava određene standarde i pravila programiranja.</w:t>
-      </w:r>
-    </w:p>
-    <w:p>
-      <w:pPr>
-        <w:spacing w:after="360"/>
-      </w:pPr>
-    </w:p>
-    <w:p>
-      <w:pPr>
-        <w:pStyle w:val="Heading2"/>
-      </w:pPr>
-      <w:r>
-        <w:t>Nefunkcionalni zahtevi</w:t>
+        <w:t xml:space="preserve">Aplikacija treba da implementira alate za mašinsko učenje i veštačku inteligenciju kako bi svojim korisnicima pružala </w:t>
+      </w:r>
+      <w:r>
+        <w:t xml:space="preserve">funkcionalnosti poput </w:t>
+      </w:r>
+      <w:r>
+        <w:t xml:space="preserve">automatskog </w:t>
+      </w:r>
+      <w:r>
+        <w:t>generisanja sugestija za optimizaciju dizajna.</w:t>
+      </w:r>
+      <w:r>
+        <w:t xml:space="preserve"> Prioritet je nizak, dok je rizik takođe nizak. Zainteresovana strana je korisnik.</w:t>
+      </w:r>
+    </w:p>
+    <w:p>
+      <w:pPr>
+        <w:spacing w:after="120"/>
+        <w:rPr>
+          <w:b/>
+        </w:rPr>
+      </w:pPr>
+      <w:r>
+        <w:rPr>
+          <w:b/>
+        </w:rPr>
+        <w:t xml:space="preserve">3.2 </w:t>
+      </w:r>
+      <w:r>
+        <w:rPr>
+          <w:b/>
+        </w:rPr>
+        <w:t>Istorija izmena i povratak na prethodnu verziju dijagrama</w:t>
+      </w:r>
+    </w:p>
+    <w:p>
+      <w:r>
+        <w:t>Korisnik treba da bude u mogućnosti da prati istoriju izmena na klasnom dijagramu kao i da ima mogućnost da se vrati na prethodne verzije dijagrama. Prioritet je nizak, dok je rizik takođe nizak. Zainteresovana strana je korisnik.</w:t>
       </w:r>
     </w:p>
     <w:p/>
     <w:p>
       <w:pPr>
-        <w:spacing w:after="0"/>
-        <w:rPr>
-          <w:b/>
-          <w:sz w:val="32"/>
-          <w:szCs w:val="32"/>
-        </w:rPr>
-      </w:pPr>
-      <w:r>
-        <w:rPr>
-          <w:b/>
-          <w:sz w:val="32"/>
-          <w:szCs w:val="32"/>
-        </w:rPr>
-        <w:t>1. Osnovni zahtevi</w:t>
-      </w:r>
-    </w:p>
-    <w:p/>
-    <w:p>
-      <w:pPr>
-        <w:spacing w:after="120"/>
-        <w:rPr>
-          <w:b/>
-        </w:rPr>
-      </w:pPr>
-      <w:r>
-        <w:rPr>
-          <w:b/>
-        </w:rPr>
-        <w:t>1.1 Brzina odziva</w:t>
-      </w:r>
-    </w:p>
-    <w:p>
-      <w:pPr>
-        <w:spacing w:after="360"/>
-      </w:pPr>
-      <w:r>
-        <w:t>Aplikacija mora da bude u stanju da obezbedi brz odgovor na korisničke zahteve, sa vremenom odziva manjim od 200ms. Prioritet je visok, dok je rizik takođe visok. Zainteresovana strana je korisnik.</w:t>
-      </w:r>
-    </w:p>
-    <w:p>
-      <w:pPr>
-        <w:spacing w:after="120"/>
-        <w:rPr>
-          <w:b/>
-        </w:rPr>
-      </w:pPr>
-      <w:r>
-        <w:rPr>
-          <w:b/>
-        </w:rPr>
-        <w:t>1.2 Pouzdanost i stabilnost</w:t>
-      </w:r>
-    </w:p>
-    <w:p>
-      <w:pPr>
-        <w:spacing w:after="360"/>
-      </w:pPr>
-      <w:r>
-        <w:t>Aplikacija treba da bude stabilna i pouzdana, sa minimalnim brojem rušenja ili grešaka.</w:t>
-      </w:r>
-      <w:r>
-        <w:t xml:space="preserve"> Prioritet je visok, dok je rizik takođe visok. Zainteresovana strana je korisnik.</w:t>
-      </w:r>
-    </w:p>
-    <w:p>
-      <w:r>
-        <w:br w:type="page"/>
-      </w:r>
-    </w:p>
-    <w:p>
-      <w:pPr>
-        <w:spacing w:after="120"/>
-        <w:rPr>
-          <w:b/>
-          <w:lang w:val="sr-Latn-RS"/>
-        </w:rPr>
-      </w:pPr>
-      <w:r>
-        <w:rPr>
-          <w:b/>
-          <w:lang w:val="sr-Latn-RS"/>
-        </w:rPr>
-        <w:lastRenderedPageBreak/>
-        <w:t>1.3</w:t>
-      </w:r>
-      <w:r>
-        <w:rPr>
-          <w:b/>
-          <w:lang w:val="sr-Latn-RS"/>
-        </w:rPr>
-        <w:t xml:space="preserve"> </w:t>
-      </w:r>
-      <w:r>
-        <w:rPr>
-          <w:b/>
-          <w:lang w:val="sr-Latn-RS"/>
-        </w:rPr>
-        <w:t>Prikaz</w:t>
-      </w:r>
-      <w:r>
-        <w:rPr>
-          <w:b/>
-          <w:lang w:val="sr-Latn-RS"/>
-        </w:rPr>
-        <w:t xml:space="preserve"> napravljenih elemenata</w:t>
-      </w:r>
-    </w:p>
-    <w:p>
-      <w:pPr>
-        <w:spacing w:after="360"/>
-        <w:rPr>
-          <w:lang w:val="sr-Latn-RS"/>
-        </w:rPr>
-      </w:pPr>
-      <w:r>
-        <w:rPr>
-          <w:lang w:val="sr-Latn-RS"/>
-        </w:rPr>
-        <w:t>Novonapravljeni pojmovi UML dijagrama trebaju da budu predstavljeni na grafičkoj površini kako bi korisnik imao pregled šta je napravio. Prioritet je visok, dok je rizik takođe visok. Zainteresovana strana je korisnik.</w:t>
-      </w:r>
-    </w:p>
-    <w:p>
-      <w:pPr>
-        <w:spacing w:after="0"/>
-      </w:pPr>
-    </w:p>
-    <w:p>
-      <w:pPr>
-        <w:spacing w:after="0"/>
-        <w:rPr>
-          <w:b/>
-          <w:sz w:val="32"/>
-          <w:szCs w:val="32"/>
-        </w:rPr>
-      </w:pPr>
-      <w:r>
-        <w:rPr>
-          <w:b/>
-          <w:sz w:val="32"/>
-          <w:szCs w:val="32"/>
-        </w:rPr>
-        <w:t>2. Opcioni zahtevi</w:t>
-      </w:r>
-    </w:p>
-    <w:p/>
-    <w:p>
-      <w:pPr>
-        <w:spacing w:after="120"/>
-        <w:rPr>
-          <w:b/>
-        </w:rPr>
-      </w:pPr>
-      <w:r>
-        <w:rPr>
-          <w:b/>
-        </w:rPr>
-        <w:t>2.1 Validacija UML dijagrama</w:t>
-      </w:r>
-    </w:p>
-    <w:p>
-      <w:pPr>
-        <w:spacing w:after="360"/>
-      </w:pPr>
-      <w:r>
-        <w:t>Korisniku treba prikazati error poruku ako je pokušao da uradi nešto što po pravilu i razumevanju objektno orijentisanog programiranja nije dozvoljeno, na primer vezivanje dva interfejsa sa vezom generalizacije. Prioritet je srednji, dok je rizik nizak. Zainteresovana strana je korisnik.</w:t>
-      </w:r>
-    </w:p>
-    <w:p>
-      <w:pPr>
-        <w:spacing w:after="120"/>
-        <w:rPr>
-          <w:b/>
-        </w:rPr>
-      </w:pPr>
-      <w:r>
-        <w:rPr>
-          <w:b/>
-        </w:rPr>
-        <w:t>2.2 Generisanje izveštaja i statistika</w:t>
-      </w:r>
-    </w:p>
-    <w:p>
-      <w:pPr>
-        <w:spacing w:after="120"/>
-      </w:pPr>
-      <w:r>
-        <w:t>Aplikacija treba da bude u mogućnosti da generiše izveštaje o klasnom dijagramu</w:t>
-      </w:r>
-      <w:r>
-        <w:t>, uključujući statistike o broju elemenata, veza i drugih karakteristika.</w:t>
-      </w:r>
-      <w:r>
-        <w:t xml:space="preserve"> Prioritet je nizak, dok je rizik nizak. Za</w:t>
-      </w:r>
-      <w:r>
-        <w:t>interesovana strana je korisnik.</w:t>
-      </w:r>
-    </w:p>
-    <w:p/>
-    <w:p>
-      <w:pPr>
-        <w:spacing w:after="120"/>
-        <w:rPr>
-          <w:b/>
-        </w:rPr>
-      </w:pPr>
-      <w:r>
-        <w:rPr>
-          <w:b/>
-          <w:sz w:val="32"/>
-          <w:szCs w:val="32"/>
-        </w:rPr>
-        <w:t>3. Napredni zahtevi</w:t>
-      </w:r>
-    </w:p>
-    <w:p/>
-    <w:p>
-      <w:pPr>
-        <w:spacing w:after="120"/>
-        <w:rPr>
-          <w:b/>
-        </w:rPr>
-      </w:pPr>
-      <w:r>
-        <w:rPr>
-          <w:b/>
-        </w:rPr>
-        <w:t>3.1 Implementacija tehnologije za mašinsko učenje i veštačku inteligenciju</w:t>
-      </w:r>
-    </w:p>
-    <w:p>
-      <w:pPr>
-        <w:spacing w:after="360"/>
-      </w:pPr>
-      <w:r>
-        <w:t xml:space="preserve">Aplikacija treba da implementira alate za mašinsko učenje i veštačku inteligenciju kako bi svojim korisnicima pružala </w:t>
-      </w:r>
-      <w:r>
-        <w:t xml:space="preserve">funkcionalnosti poput </w:t>
-      </w:r>
-      <w:r>
-        <w:t xml:space="preserve">automatskog </w:t>
-      </w:r>
-      <w:r>
-        <w:t>generisanja sugestija za optimizaciju dizajna.</w:t>
-      </w:r>
-      <w:r>
-        <w:t xml:space="preserve"> Prioritet je nizak, dok je rizik takođe nizak. Zainteresovana strana je korisnik.</w:t>
-      </w:r>
-    </w:p>
-    <w:p>
-      <w:pPr>
-        <w:spacing w:after="120"/>
-        <w:rPr>
-          <w:b/>
-        </w:rPr>
-      </w:pPr>
-      <w:r>
-        <w:rPr>
-          <w:b/>
-        </w:rPr>
-        <w:t xml:space="preserve">3.2 </w:t>
-      </w:r>
-      <w:r>
-        <w:rPr>
-          <w:b/>
-        </w:rPr>
-        <w:t>Istorija izmena i povratak na prethodnu verziju dijagrama</w:t>
-      </w:r>
-    </w:p>
-    <w:p>
-      <w:r>
-        <w:t>Korisnik treba da bude u mogućnosti da prati istoriju izmena na klasnom dijagramu kao i da ima mogućnost da se vrati na prethodne verzije dijagrama. Prioritet je nizak, dok je rizik takođe nizak. Zainteresovana strana je korisnik.</w:t>
-      </w:r>
-    </w:p>
-    <w:p>
-      <w:r>
-        <w:br w:type="page"/>
-      </w:r>
-    </w:p>
-    <w:p>
-      <w:pPr>
-        <w:pStyle w:val="Heading2"/>
-      </w:pPr>
-      <w:r>
-        <w:lastRenderedPageBreak/>
+        <w:rPr>
+          <w:b/>
+          <w:sz w:val="36"/>
+          <w:szCs w:val="36"/>
+        </w:rPr>
+      </w:pPr>
+      <w:r>
+        <w:rPr>
+          <w:b/>
+          <w:sz w:val="36"/>
+          <w:szCs w:val="36"/>
+        </w:rPr>
         <w:t>Funkcionalni dijagrami</w:t>
       </w:r>
     </w:p>
@@ -3185,10 +3243,24 @@
       </w:r>
     </w:p>
     <w:p>
-      <w:r>
-        <w:rPr>
-          <w:b/>
-        </w:rPr>
+      <w:pPr>
+        <w:rPr>
+          <w:b/>
+        </w:rPr>
+      </w:pPr>
+      <w:r>
+        <w:rPr>
+          <w:b/>
+        </w:rPr>
+        <w:br w:type="page"/>
+      </w:r>
+    </w:p>
+    <w:p>
+      <w:r>
+        <w:rPr>
+          <w:b/>
+        </w:rPr>
+        <w:lastRenderedPageBreak/>
         <w:t>Kreiranje projekta</w:t>
       </w:r>
     </w:p>
@@ -3315,14 +3387,151 @@
         <w:rPr>
           <w:b/>
         </w:rPr>
+        <w:t>Kreiranje UML klasnog</w:t>
+      </w:r>
+      <w:r>
+        <w:rPr>
+          <w:b/>
+        </w:rPr>
+        <w:t xml:space="preserve"> dijagrama</w:t>
+      </w:r>
+    </w:p>
+    <w:p>
+      <w:pPr>
+        <w:spacing w:after="120"/>
+      </w:pPr>
+      <w:r>
+        <w:t>Učesnik: Korisnik</w:t>
+      </w:r>
+    </w:p>
+    <w:p>
+      <w:pPr>
+        <w:spacing w:after="120"/>
+      </w:pPr>
+      <w:r>
+        <w:t>Preduslov: Korisnik treba da je prethodno kreirao paket</w:t>
+      </w:r>
+    </w:p>
+    <w:p>
+      <w:pPr>
+        <w:spacing w:after="120"/>
+      </w:pPr>
+      <w:r>
+        <w:t>Opis: Korisnik može da u okviru svog paketa kreira novi UML klasni dijagram.</w:t>
+      </w:r>
+    </w:p>
+    <w:p>
+      <w:pPr>
+        <w:spacing w:after="120"/>
+      </w:pPr>
+      <w:r>
+        <w:t>Izuzetak: Korisnik ne može da napravi nikakvu neočekivanu grešku pri ovoj funkcionalnosti</w:t>
+      </w:r>
+    </w:p>
+    <w:p>
+      <w:pPr>
+        <w:spacing w:after="360"/>
+      </w:pPr>
+      <w:r>
+        <w:t>Stanje: U paket se ubacuje novi UML klasni dijagram odnosno novi fajl i prikazuje se njegovo ime sa leve strane aplikacije podvučeno ispod paketa u kom se nalazi.</w:t>
+      </w:r>
+    </w:p>
+    <w:p>
+      <w:pPr>
+        <w:spacing w:after="120"/>
+        <w:rPr>
+          <w:b/>
+        </w:rPr>
+      </w:pPr>
+      <w:r>
+        <w:rPr>
+          <w:b/>
+        </w:rPr>
+        <w:t>Otvaranje biblioteke sa elementima</w:t>
+      </w:r>
+    </w:p>
+    <w:p>
+      <w:pPr>
+        <w:spacing w:after="120"/>
+      </w:pPr>
+      <w:r>
+        <w:t>Učesnik: Korisnik</w:t>
+      </w:r>
+    </w:p>
+    <w:p>
+      <w:pPr>
+        <w:spacing w:after="120"/>
+      </w:pPr>
+      <w:r>
+        <w:t>Preduslov: Korisnik treba da je prethodno kreirao UML klasni dijagram</w:t>
+      </w:r>
+    </w:p>
+    <w:p>
+      <w:pPr>
+        <w:spacing w:after="120"/>
+      </w:pPr>
+      <w:r>
+        <w:t>Opis: Korisniku se otvara</w:t>
+      </w:r>
+      <w:r>
+        <w:t xml:space="preserve"> </w:t>
+      </w:r>
+      <w:r>
+        <w:t>biblioteka</w:t>
+      </w:r>
+      <w:r>
+        <w:t xml:space="preserve"> sa svim elementima (klase, veze…)</w:t>
+      </w:r>
+      <w:r>
+        <w:t xml:space="preserve"> ali je zaključana dok se ne kreira UML klasni dijagram</w:t>
+      </w:r>
+      <w:r>
+        <w:t>.</w:t>
+      </w:r>
+    </w:p>
+    <w:p>
+      <w:pPr>
+        <w:spacing w:after="120"/>
+      </w:pPr>
+      <w:r>
+        <w:t>Izuzetak: Korisnik može da pokuša da koristi neke od elemenata a da prethodno nije napravio UML klasni dijagram, pri čemu će morati da ga kreira kako bi bio u mogućnosti ih koristi.</w:t>
+      </w:r>
+    </w:p>
+    <w:p>
+      <w:pPr>
+        <w:spacing w:after="360"/>
+      </w:pPr>
+      <w:r>
+        <w:t xml:space="preserve">Stanje: </w:t>
+      </w:r>
+      <w:r>
+        <w:t>Aplikacija otvara biblioteku sa svim elementima koje će korisnik moći da koristi</w:t>
+      </w:r>
+      <w:r>
+        <w:t>.</w:t>
+      </w:r>
+    </w:p>
+    <w:p>
+      <w:pPr>
+        <w:spacing w:after="120"/>
+        <w:rPr>
+          <w:b/>
+        </w:rPr>
+      </w:pPr>
+    </w:p>
+    <w:p>
+      <w:pPr>
+        <w:spacing w:after="120"/>
+        <w:rPr>
+          <w:b/>
+        </w:rPr>
+      </w:pPr>
+      <w:r>
+        <w:rPr>
+          <w:b/>
+        </w:rPr>
         <w:lastRenderedPageBreak/>
-        <w:t>Kreiranje UML klasnog</w:t>
-      </w:r>
-      <w:r>
-        <w:rPr>
-          <w:b/>
-        </w:rPr>
-        <w:t xml:space="preserve"> dijagrama</w:t>
+        <w:t>Prikaz biblioteke elemenata</w:t>
       </w:r>
     </w:p>
     <w:p>
@@ -3338,15 +3547,979 @@
         <w:spacing w:after="120"/>
       </w:pPr>
       <w:r>
-        <w:t>Preduslov: Korisnik treba da je prethodno kreirao paket</w:t>
-      </w:r>
-    </w:p>
-    <w:p>
-      <w:pPr>
-        <w:spacing w:after="120"/>
-      </w:pPr>
-      <w:r>
-        <w:t>Opis: Korisnik može da u okviru svog paketa kreira novi UML klasni dijagram.</w:t>
+        <w:t>Preduslov: Korisnik treba da je prethodno kreirao UML klasni dijagram.</w:t>
+      </w:r>
+    </w:p>
+    <w:p>
+      <w:pPr>
+        <w:spacing w:after="120"/>
+      </w:pPr>
+      <w:r>
+        <w:t>Opis: Biblioteka elemenata se vizuelno prikazuje na određenom delu aplikacije.</w:t>
+      </w:r>
+    </w:p>
+    <w:p>
+      <w:pPr>
+        <w:spacing w:after="120"/>
+      </w:pPr>
+      <w:r>
+        <w:t>Izuzetak: Korisnik ne utiče na ovu funkcionalnost.</w:t>
+      </w:r>
+    </w:p>
+    <w:p>
+      <w:pPr>
+        <w:spacing w:after="360"/>
+      </w:pPr>
+      <w:r>
+        <w:t xml:space="preserve">Stanje: </w:t>
+      </w:r>
+      <w:r>
+        <w:t>Na delu ekrana namenjen za prikaz naše biblioteke elemenata, ona se vizuelno prikazuje.</w:t>
+      </w:r>
+    </w:p>
+    <w:p>
+      <w:pPr>
+        <w:spacing w:after="120"/>
+        <w:rPr>
+          <w:b/>
+        </w:rPr>
+      </w:pPr>
+      <w:r>
+        <w:rPr>
+          <w:b/>
+        </w:rPr>
+        <w:t>Kreiranje interfejsa</w:t>
+      </w:r>
+    </w:p>
+    <w:p>
+      <w:pPr>
+        <w:spacing w:after="120"/>
+      </w:pPr>
+      <w:r>
+        <w:t>Učesnik: Korisnik</w:t>
+      </w:r>
+    </w:p>
+    <w:p>
+      <w:pPr>
+        <w:spacing w:after="120"/>
+      </w:pPr>
+      <w:r>
+        <w:t>Preduslov: Korisnik treba da je prethodno otvorio odnosno otključao mogućnost korišćenja biblioteke sa elementima.</w:t>
+      </w:r>
+    </w:p>
+    <w:p>
+      <w:pPr>
+        <w:spacing w:after="120"/>
+      </w:pPr>
+      <w:r>
+        <w:t>Opis: Na radnoj površini se dodaje interfejs.</w:t>
+      </w:r>
+    </w:p>
+    <w:p>
+      <w:pPr>
+        <w:spacing w:after="120"/>
+      </w:pPr>
+      <w:r>
+        <w:t>Izuzetak: Korisnik ne može da napravi nikakvu neočekivanu grešku pri ovoj funkcionalnosti.</w:t>
+      </w:r>
+    </w:p>
+    <w:p>
+      <w:pPr>
+        <w:spacing w:after="120"/>
+      </w:pPr>
+      <w:r>
+        <w:t>Stanje: Radna površina dobija novi element odnosno interfejs.</w:t>
+      </w:r>
+      <w:r>
+        <w:rPr>
+          <w:b/>
+        </w:rPr>
+        <w:t>Kreiranje veze</w:t>
+      </w:r>
+    </w:p>
+    <w:p>
+      <w:pPr>
+        <w:spacing w:after="120"/>
+      </w:pPr>
+      <w:r>
+        <w:t>Učesnik</w:t>
+      </w:r>
+      <w:r>
+        <w:t>: Korisnik</w:t>
+      </w:r>
+    </w:p>
+    <w:p>
+      <w:pPr>
+        <w:spacing w:after="120"/>
+      </w:pPr>
+      <w:r>
+        <w:t>Preduslov: Korisnik treba da je prethodno otvorio odnosno otključao mogućnost korišćenja biblioteke sa elementima.</w:t>
+      </w:r>
+    </w:p>
+    <w:p>
+      <w:pPr>
+        <w:spacing w:after="120"/>
+      </w:pPr>
+      <w:r>
+        <w:t xml:space="preserve">Opis: Na radnoj površini se dodaje </w:t>
+      </w:r>
+      <w:r>
+        <w:t>neka od izabranih</w:t>
+      </w:r>
+      <w:r>
+        <w:t xml:space="preserve"> veza</w:t>
+      </w:r>
+      <w:r>
+        <w:t>.</w:t>
+      </w:r>
+    </w:p>
+    <w:p>
+      <w:pPr>
+        <w:spacing w:after="120"/>
+      </w:pPr>
+      <w:r>
+        <w:t>Izuzetak: Korisnik može da pokuša da uspostavi pogrešnu vezu između između elemenata, tada mu se na ekranu pojavljuje upozorenje da takva veza nije moguća i biće primoran da ponovo uspostavi novu vezu.</w:t>
+      </w:r>
+    </w:p>
+    <w:p>
+      <w:pPr>
+        <w:spacing w:after="360"/>
+      </w:pPr>
+      <w:r>
+        <w:t>Stanje: Radna površina dobija novi element odnosno vezu.</w:t>
+      </w:r>
+    </w:p>
+    <w:p>
+      <w:pPr>
+        <w:spacing w:after="120"/>
+        <w:rPr>
+          <w:b/>
+        </w:rPr>
+      </w:pPr>
+      <w:r>
+        <w:rPr>
+          <w:b/>
+        </w:rPr>
+        <w:t>Prepovezivanje</w:t>
+      </w:r>
+    </w:p>
+    <w:p>
+      <w:pPr>
+        <w:spacing w:after="120"/>
+      </w:pPr>
+      <w:r>
+        <w:t>Učesnik: Korisnik</w:t>
+      </w:r>
+    </w:p>
+    <w:p>
+      <w:pPr>
+        <w:spacing w:after="120"/>
+      </w:pPr>
+      <w:r>
+        <w:t>Preduslov: Korisnik treba da je prethodno kreirao neku od veza.</w:t>
+      </w:r>
+    </w:p>
+    <w:p>
+      <w:pPr>
+        <w:spacing w:after="120"/>
+      </w:pPr>
+      <w:r>
+        <w:t>Opis: Korisnik može postojeću vezu da prepoveže odnosno da prespoji elemente.</w:t>
+      </w:r>
+    </w:p>
+    <w:p>
+      <w:pPr>
+        <w:spacing w:after="120"/>
+      </w:pPr>
+      <w:r>
+        <w:t>Izuzetak: Korisnik može da pokuša da prepoveže elemente ali da ta veza nije dozvoljena između elemenata koje on želi da prepoveže, tada mu se na ekranu pojavljuje upozorenje da takva veza nije moguća i u tom slučaju ostaje veza koja je postojala pre prepovezivanja.</w:t>
+      </w:r>
+    </w:p>
+    <w:p>
+      <w:pPr>
+        <w:spacing w:after="360"/>
+      </w:pPr>
+      <w:r>
+        <w:t>Stanje: Na radnoj površini se postojeća veza menja, odnosno drugi elementi će biti povezani.</w:t>
+      </w:r>
+    </w:p>
+    <w:p>
+      <w:r>
+        <w:br w:type="page"/>
+      </w:r>
+    </w:p>
+    <w:p>
+      <w:pPr>
+        <w:spacing w:after="120"/>
+        <w:rPr>
+          <w:b/>
+        </w:rPr>
+      </w:pPr>
+      <w:r>
+        <w:rPr>
+          <w:b/>
+        </w:rPr>
+        <w:lastRenderedPageBreak/>
+        <w:t>Kreiranje klase</w:t>
+      </w:r>
+    </w:p>
+    <w:p>
+      <w:pPr>
+        <w:spacing w:after="120"/>
+      </w:pPr>
+      <w:r>
+        <w:t>Učesnik: Korisnik</w:t>
+      </w:r>
+    </w:p>
+    <w:p>
+      <w:pPr>
+        <w:spacing w:after="120"/>
+      </w:pPr>
+      <w:r>
+        <w:t>Preduslov: Korisnik treba da je prethodno otvorio odnosno otključao mogućnost korišćenja biblioteke sa elementima.</w:t>
+      </w:r>
+    </w:p>
+    <w:p>
+      <w:pPr>
+        <w:spacing w:after="120"/>
+      </w:pPr>
+      <w:r>
+        <w:t>Opis: Na radnoj površini se dodaje klasa</w:t>
+      </w:r>
+    </w:p>
+    <w:p>
+      <w:pPr>
+        <w:spacing w:after="120"/>
+      </w:pPr>
+      <w:r>
+        <w:t>Izuzetak: Korisnik ne može da napravi nikakvu neočekivanu grešku pri ovoj funkcionalnosti.</w:t>
+      </w:r>
+    </w:p>
+    <w:p>
+      <w:pPr>
+        <w:spacing w:after="360"/>
+      </w:pPr>
+      <w:r>
+        <w:t>Stanje: Radna površina dobija novi element odnosno klasu</w:t>
+      </w:r>
+    </w:p>
+    <w:p>
+      <w:pPr>
+        <w:spacing w:after="120"/>
+        <w:rPr>
+          <w:b/>
+        </w:rPr>
+      </w:pPr>
+      <w:r>
+        <w:rPr>
+          <w:b/>
+        </w:rPr>
+        <w:t>Raspoređivanje po površini</w:t>
+      </w:r>
+    </w:p>
+    <w:p>
+      <w:pPr>
+        <w:spacing w:after="120"/>
+      </w:pPr>
+      <w:r>
+        <w:t>Učesnik: Korisnik</w:t>
+      </w:r>
+    </w:p>
+    <w:p>
+      <w:pPr>
+        <w:spacing w:after="120"/>
+      </w:pPr>
+      <w:r>
+        <w:t>Preduslov: Korisnik treba da je prethodno kreirao klasu ili interfejs.</w:t>
+      </w:r>
+    </w:p>
+    <w:p>
+      <w:pPr>
+        <w:spacing w:after="120"/>
+      </w:pPr>
+      <w:r>
+        <w:t>Opis: Korisnik može da izabere klasu ili interfejs i da ih rasporedi po površini po svojoj želji, pri čemu veza između njih ostaje i ne prekida se.</w:t>
+      </w:r>
+    </w:p>
+    <w:p>
+      <w:pPr>
+        <w:spacing w:after="120"/>
+      </w:pPr>
+      <w:r>
+        <w:t>Izuzetak: Korisnik ne može da napravi nikakvu neočekivanu grešku pri ovoj funkcionalnosti.</w:t>
+      </w:r>
+    </w:p>
+    <w:p>
+      <w:pPr>
+        <w:spacing w:after="360"/>
+      </w:pPr>
+      <w:r>
+        <w:t>Stanje: Klasa ili interfejs dobija novu poziciju na radnoj površini.</w:t>
+      </w:r>
+    </w:p>
+    <w:p>
+      <w:pPr>
+        <w:spacing w:after="120"/>
+        <w:rPr>
+          <w:b/>
+        </w:rPr>
+      </w:pPr>
+      <w:r>
+        <w:rPr>
+          <w:b/>
+        </w:rPr>
+        <w:t>Modifikovanje elementa</w:t>
+      </w:r>
+    </w:p>
+    <w:p>
+      <w:pPr>
+        <w:spacing w:after="120"/>
+      </w:pPr>
+      <w:r>
+        <w:t>Učesnik: Korisnik</w:t>
+      </w:r>
+    </w:p>
+    <w:p>
+      <w:pPr>
+        <w:spacing w:after="120"/>
+      </w:pPr>
+      <w:r>
+        <w:t>Preduslov: Korisnik treba da je prethodno kreirao klasu ili interfejs.</w:t>
+      </w:r>
+    </w:p>
+    <w:p>
+      <w:pPr>
+        <w:spacing w:after="120"/>
+      </w:pPr>
+      <w:r>
+        <w:t>Opis: Korisnik može da modifikuje klasu ili intrefejs, tako što će im menjati sadržaj ili dizajn.</w:t>
+      </w:r>
+    </w:p>
+    <w:p>
+      <w:pPr>
+        <w:spacing w:after="120"/>
+      </w:pPr>
+      <w:r>
+        <w:t xml:space="preserve">Izuzetak: Korisnik </w:t>
+      </w:r>
+      <w:r>
+        <w:t>može da modifikuje klasu ili interfejs koju nije želeo da modifikuje. Tada će morati ručno da ispravi sve greške odnosno ručno da ukloni sve modifikacije.</w:t>
+      </w:r>
+    </w:p>
+    <w:p>
+      <w:pPr>
+        <w:spacing w:after="360"/>
+      </w:pPr>
+      <w:r>
+        <w:t>Stanje: Klasa ili interfejs biva ažurirana odnosno promeniće se njen sadržaj ili dizajn.</w:t>
+      </w:r>
+    </w:p>
+    <w:p>
+      <w:pPr>
+        <w:spacing w:after="120"/>
+        <w:rPr>
+          <w:b/>
+        </w:rPr>
+      </w:pPr>
+      <w:r>
+        <w:rPr>
+          <w:b/>
+        </w:rPr>
+        <w:t>Brisanje elementa</w:t>
+      </w:r>
+    </w:p>
+    <w:p>
+      <w:pPr>
+        <w:spacing w:after="120"/>
+      </w:pPr>
+      <w:r>
+        <w:t>Učesnik: Korisnik</w:t>
+      </w:r>
+    </w:p>
+    <w:p>
+      <w:pPr>
+        <w:spacing w:after="120"/>
+      </w:pPr>
+      <w:r>
+        <w:t xml:space="preserve">Preduslov: Korisnik treba da je prethodno </w:t>
+      </w:r>
+      <w:r>
+        <w:t>kreirao neki od elemenata kako bi mogao ga</w:t>
+      </w:r>
+      <w:r>
+        <w:t xml:space="preserve"> obriše.</w:t>
+      </w:r>
+    </w:p>
+    <w:p>
+      <w:pPr>
+        <w:spacing w:after="120"/>
+      </w:pPr>
+      <w:r>
+        <w:t>Opis: Korisnik bira element i briše ga.</w:t>
+      </w:r>
+    </w:p>
+    <w:p>
+      <w:pPr>
+        <w:spacing w:after="120"/>
+      </w:pPr>
+      <w:r>
+        <w:t xml:space="preserve">Izuzetak: Korisnik </w:t>
+      </w:r>
+      <w:r>
+        <w:t>može da slučajno obriše element koji nije želeo. Tada će morati da ga kreira ponovo kao i da ga modifikuje ukoliko je postojala nekakva modifikacija.</w:t>
+      </w:r>
+    </w:p>
+    <w:p>
+      <w:pPr>
+        <w:spacing w:after="360"/>
+      </w:pPr>
+      <w:r>
+        <w:t>Stanje: Izabrani element biva obrisan sa radne površine.</w:t>
+      </w:r>
+    </w:p>
+    <w:p>
+      <w:r>
+        <w:br w:type="page"/>
+      </w:r>
+      <w:r>
+        <w:rPr>
+          <w:b/>
+        </w:rPr>
+        <w:lastRenderedPageBreak/>
+        <w:t>Prikaz elementa</w:t>
+      </w:r>
+    </w:p>
+    <w:p>
+      <w:pPr>
+        <w:spacing w:after="120"/>
+      </w:pPr>
+      <w:r>
+        <w:t>Učesnik: Korisnik</w:t>
+      </w:r>
+    </w:p>
+    <w:p>
+      <w:pPr>
+        <w:spacing w:after="120"/>
+      </w:pPr>
+      <w:r>
+        <w:t>Preduslov: Korisnik treba da je prethodno kreirao neki od elemenata.</w:t>
+      </w:r>
+    </w:p>
+    <w:p>
+      <w:pPr>
+        <w:spacing w:after="120"/>
+      </w:pPr>
+      <w:r>
+        <w:t>Opis: Grafički se na radnoj površini prikazuje novonastali element.</w:t>
+      </w:r>
+    </w:p>
+    <w:p>
+      <w:pPr>
+        <w:spacing w:after="120"/>
+      </w:pPr>
+      <w:r>
+        <w:t>Izuzetak: Korisnik ne može da napravi nikakvu neočekivanu grešku pri ovoj funkcionalnosti.</w:t>
+      </w:r>
+    </w:p>
+    <w:p>
+      <w:pPr>
+        <w:spacing w:after="360"/>
+      </w:pPr>
+      <w:r>
+        <w:t>Stanje: Na radnoj površini se vizuelno prikazuje kreirani element.</w:t>
+      </w:r>
+    </w:p>
+    <w:p>
+      <w:pPr>
+        <w:spacing w:after="120"/>
+        <w:rPr>
+          <w:b/>
+        </w:rPr>
+      </w:pPr>
+      <w:r>
+        <w:rPr>
+          <w:b/>
+        </w:rPr>
+        <w:t>Duplikacija elementa</w:t>
+      </w:r>
+    </w:p>
+    <w:p>
+      <w:pPr>
+        <w:spacing w:after="120"/>
+      </w:pPr>
+      <w:r>
+        <w:t>Učesnik: Korisnik</w:t>
+      </w:r>
+    </w:p>
+    <w:p>
+      <w:pPr>
+        <w:spacing w:after="120"/>
+      </w:pPr>
+      <w:r>
+        <w:t>Preduslov: Korisnik treba da je prethodno kreirao klasu ili interfejs ili nekog od njihovih članova kako bi mogao da ih duplira.</w:t>
+      </w:r>
+    </w:p>
+    <w:p>
+      <w:pPr>
+        <w:spacing w:after="120"/>
+      </w:pPr>
+      <w:r>
+        <w:t>Opis: Korisnik može da izabere klasu, interfejs ili nekog od njihovih članova i da ih duplira</w:t>
+      </w:r>
+    </w:p>
+    <w:p>
+      <w:pPr>
+        <w:spacing w:after="120"/>
+      </w:pPr>
+      <w:r>
+        <w:t>Izuzetak: Korisnik ne može da duplira element ili člana ako ga u prvom planu nije ni kreirao. Dakle ovu funkciju tada uopšte neće moći da koristi.</w:t>
+      </w:r>
+    </w:p>
+    <w:p>
+      <w:pPr>
+        <w:spacing w:after="120"/>
+      </w:pPr>
+      <w:r>
+        <w:t>Stanje: Na randoj površini se pojavljuje duplikat postojećeg elementa ili člana kog smo izabrali.</w:t>
+      </w:r>
+    </w:p>
+    <w:p>
+      <w:pPr>
+        <w:spacing w:after="120"/>
+      </w:pPr>
+    </w:p>
+    <w:p>
+      <w:pPr>
+        <w:spacing w:after="120"/>
+        <w:rPr>
+          <w:b/>
+        </w:rPr>
+      </w:pPr>
+      <w:r>
+        <w:rPr>
+          <w:b/>
+        </w:rPr>
+        <w:t>Dodavanje članova klasama i interfejsima</w:t>
+      </w:r>
+    </w:p>
+    <w:p>
+      <w:pPr>
+        <w:spacing w:after="120"/>
+      </w:pPr>
+      <w:r>
+        <w:t>Učesnik: Korisnik</w:t>
+      </w:r>
+    </w:p>
+    <w:p>
+      <w:pPr>
+        <w:spacing w:after="120"/>
+      </w:pPr>
+      <w:r>
+        <w:t>Preduslov: Korisnik treba da je prethodno kreirao klasu ili interfejs.</w:t>
+      </w:r>
+    </w:p>
+    <w:p>
+      <w:pPr>
+        <w:spacing w:after="120"/>
+      </w:pPr>
+      <w:r>
+        <w:t>Opis: Korisnik može da doda nekog člana u izabranu klasu ili interfejs. Članovi su: atribut, metoda, konstruktor.</w:t>
+      </w:r>
+    </w:p>
+    <w:p>
+      <w:pPr>
+        <w:spacing w:after="120"/>
+      </w:pPr>
+      <w:r>
+        <w:t>Izuzetak: Korisnik može da doda konstruktor ili atribut u interfejs što nije dozvoljeno, tada biva upozoren i njegova radnja se ne izvršava.</w:t>
+      </w:r>
+    </w:p>
+    <w:p>
+      <w:pPr>
+        <w:spacing w:after="360"/>
+      </w:pPr>
+      <w:r>
+        <w:t>Stanje: U okviru klase ili interfejsa se pojavljuje novi član, isto tako ova promena treba da bude vidljiva na radnoj površini na kojoj se nalazi ta klasa ili interfejs.</w:t>
+      </w:r>
+    </w:p>
+    <w:p>
+      <w:pPr>
+        <w:spacing w:after="120"/>
+        <w:rPr>
+          <w:b/>
+        </w:rPr>
+      </w:pPr>
+      <w:r>
+        <w:rPr>
+          <w:b/>
+        </w:rPr>
+        <w:t>Modifikovanje članova klasa i interfejsa</w:t>
+      </w:r>
+    </w:p>
+    <w:p>
+      <w:pPr>
+        <w:spacing w:after="120"/>
+      </w:pPr>
+      <w:r>
+        <w:t>Učesnik: Korisnik</w:t>
+      </w:r>
+    </w:p>
+    <w:p>
+      <w:pPr>
+        <w:spacing w:after="120"/>
+      </w:pPr>
+      <w:r>
+        <w:t>Preduslov: Korisnik mora da je prethodno kreirao člana klase ili interfejsa</w:t>
+      </w:r>
+    </w:p>
+    <w:p>
+      <w:pPr>
+        <w:spacing w:after="120"/>
+      </w:pPr>
+      <w:r>
+        <w:t>Opis: Korisnik može da modofikuje postojećeg člana.</w:t>
+      </w:r>
+    </w:p>
+    <w:p>
+      <w:pPr>
+        <w:spacing w:after="120"/>
+      </w:pPr>
+      <w:r>
+        <w:t>Izuzetak: Korisnik ne može da napravi nikakvu neočekivanu grešku pri ovoj funkcionalnosti.</w:t>
+      </w:r>
+    </w:p>
+    <w:p>
+      <w:pPr>
+        <w:spacing w:after="360"/>
+      </w:pPr>
+      <w:r>
+        <w:t>Stanje: Postojeći član biva ažuriran i ta promena se odražava na radnoj površini.</w:t>
+      </w:r>
+    </w:p>
+    <w:p>
+      <w:pPr>
+        <w:spacing w:after="120"/>
+        <w:rPr>
+          <w:b/>
+        </w:rPr>
+      </w:pPr>
+      <w:r>
+        <w:rPr>
+          <w:b/>
+        </w:rPr>
+        <w:lastRenderedPageBreak/>
+        <w:t>Prikaz članova klasa i interfejsa</w:t>
+      </w:r>
+    </w:p>
+    <w:p>
+      <w:pPr>
+        <w:spacing w:after="120"/>
+      </w:pPr>
+      <w:r>
+        <w:t>Učesnik: Korisnik</w:t>
+      </w:r>
+    </w:p>
+    <w:p>
+      <w:pPr>
+        <w:spacing w:after="120"/>
+      </w:pPr>
+      <w:r>
+        <w:t>Preduslov: Korisnik mora da je prethodno kreirao člana klase ili interfejsa</w:t>
+      </w:r>
+    </w:p>
+    <w:p>
+      <w:pPr>
+        <w:spacing w:after="120"/>
+      </w:pPr>
+      <w:r>
+        <w:t>Opis: U okviru klase ili interfejsa novonastali član treba da bude prikazan.</w:t>
+      </w:r>
+    </w:p>
+    <w:p>
+      <w:pPr>
+        <w:spacing w:after="120"/>
+      </w:pPr>
+      <w:r>
+        <w:t>Izuzetak: Korisnik ne utiče na ovu funkcionalnost.</w:t>
+      </w:r>
+    </w:p>
+    <w:p>
+      <w:pPr>
+        <w:spacing w:after="360"/>
+      </w:pPr>
+      <w:r>
+        <w:t>Stanje: Nakon kreiranja novog člana klase ili interfejsa, on biva prikazan u okviru te klase ili interfejsa. Isto tako biće vidljiv na celoj radnoj površini.</w:t>
+      </w:r>
+    </w:p>
+    <w:p>
+      <w:pPr>
+        <w:spacing w:after="120"/>
+        <w:rPr>
+          <w:b/>
+        </w:rPr>
+      </w:pPr>
+      <w:r>
+        <w:rPr>
+          <w:b/>
+        </w:rPr>
+        <w:t>Brisanje članova klasa i interfejsa</w:t>
+      </w:r>
+    </w:p>
+    <w:p>
+      <w:pPr>
+        <w:spacing w:after="120"/>
+      </w:pPr>
+      <w:r>
+        <w:t>Učesnik: Korisnik</w:t>
+      </w:r>
+    </w:p>
+    <w:p>
+      <w:pPr>
+        <w:spacing w:after="120"/>
+      </w:pPr>
+      <w:r>
+        <w:t>Preduslov: Korisnik mora da je prethodno kreirao člana klase ili interfejsa</w:t>
+      </w:r>
+    </w:p>
+    <w:p>
+      <w:pPr>
+        <w:spacing w:after="120"/>
+      </w:pPr>
+      <w:r>
+        <w:t>Opis: Izabrani član u okviru klase ili interfejsa biva obrisan.</w:t>
+      </w:r>
+    </w:p>
+    <w:p>
+      <w:pPr>
+        <w:spacing w:after="120"/>
+      </w:pPr>
+      <w:r>
+        <w:t>Izuzetak: Korisnik može da obriše člana kojeg nije nameravao, tada će morati ručno da ga doda nazad.</w:t>
+      </w:r>
+    </w:p>
+    <w:p>
+      <w:pPr>
+        <w:spacing w:after="120"/>
+      </w:pPr>
+      <w:r>
+        <w:t>Stanje: Izabrani član biva obrisan iz klase ili interfejsa i ta promena se isto odražava i na radnu površinu odnosno, obrisan član više neće postojati.</w:t>
+      </w:r>
+    </w:p>
+    <w:p>
+      <w:r>
+        <w:rPr>
+          <w:b/>
+        </w:rPr>
+        <w:t>Učitavanje strukture u stablo</w:t>
+      </w:r>
+    </w:p>
+    <w:p>
+      <w:pPr>
+        <w:spacing w:after="120"/>
+      </w:pPr>
+      <w:r>
+        <w:t>Učesnik: Korisnik</w:t>
+      </w:r>
+    </w:p>
+    <w:p>
+      <w:pPr>
+        <w:spacing w:after="120"/>
+      </w:pPr>
+      <w:r>
+        <w:t xml:space="preserve">Preduslov: Korisnik mora da je prethodno </w:t>
+      </w:r>
+      <w:r>
+        <w:t>UML klasni dijagram.</w:t>
+      </w:r>
+    </w:p>
+    <w:p>
+      <w:pPr>
+        <w:spacing w:after="120"/>
+      </w:pPr>
+      <w:r>
+        <w:t xml:space="preserve">Opis: </w:t>
+      </w:r>
+      <w:r>
+        <w:t>Novokreiran element se ubacuje u naše stablo podataka.</w:t>
+      </w:r>
+    </w:p>
+    <w:p>
+      <w:pPr>
+        <w:spacing w:after="120"/>
+      </w:pPr>
+      <w:r>
+        <w:t>Izuzetak: Korisnik ne može da napravi nikakvu neočekivanu grešku pri ovoj funkcionalnosti.</w:t>
+      </w:r>
+    </w:p>
+    <w:p>
+      <w:pPr>
+        <w:spacing w:after="360"/>
+      </w:pPr>
+      <w:r>
+        <w:t>Stanje: Nakon kreiranja bilo koje strukture, ono se ubacuje u stablo komponenata.</w:t>
+      </w:r>
+    </w:p>
+    <w:p>
+      <w:pPr>
+        <w:spacing w:after="120"/>
+        <w:rPr>
+          <w:b/>
+        </w:rPr>
+      </w:pPr>
+      <w:r>
+        <w:rPr>
+          <w:b/>
+        </w:rPr>
+        <w:t>Prikaz stabla</w:t>
+      </w:r>
+    </w:p>
+    <w:p>
+      <w:pPr>
+        <w:spacing w:after="120"/>
+      </w:pPr>
+      <w:r>
+        <w:t>Učesnik: Korisnik</w:t>
+      </w:r>
+    </w:p>
+    <w:p>
+      <w:pPr>
+        <w:spacing w:after="120"/>
+      </w:pPr>
+      <w:r>
+        <w:t>Preduslov: Korisnik mora da je prethodno kreirao UML klasni dijagram.</w:t>
+      </w:r>
+    </w:p>
+    <w:p>
+      <w:pPr>
+        <w:spacing w:after="120"/>
+      </w:pPr>
+      <w:r>
+        <w:t>Opis: Na delu ekrana namenjen za prikaz našeg stabla ono se vizuelno prikazuje.</w:t>
+      </w:r>
+    </w:p>
+    <w:p>
+      <w:pPr>
+        <w:spacing w:after="120"/>
+      </w:pPr>
+      <w:r>
+        <w:t>Izuzetak: Korisnik ne utiče na ovu funkcionalnost.</w:t>
+      </w:r>
+    </w:p>
+    <w:p>
+      <w:pPr>
+        <w:spacing w:after="360"/>
+      </w:pPr>
+      <w:r>
+        <w:t xml:space="preserve">Stanje: </w:t>
+      </w:r>
+      <w:r>
+        <w:t>Tokom korišćenja programa ClassyCrafT je moguće videti trenutno stanje naših elemenata poređanih u strukturu podataka oblika stabla</w:t>
+      </w:r>
+      <w:r>
+        <w:t>.</w:t>
+      </w:r>
+    </w:p>
+    <w:p>
+      <w:r>
+        <w:br w:type="page"/>
+      </w:r>
+    </w:p>
+    <w:p>
+      <w:pPr>
+        <w:spacing w:after="120"/>
+        <w:rPr>
+          <w:b/>
+        </w:rPr>
+      </w:pPr>
+      <w:r>
+        <w:rPr>
+          <w:b/>
+        </w:rPr>
+        <w:lastRenderedPageBreak/>
+        <w:t>Pristup informacijama</w:t>
+      </w:r>
+    </w:p>
+    <w:p>
+      <w:pPr>
+        <w:spacing w:after="120"/>
+      </w:pPr>
+      <w:r>
+        <w:t>Učesnik: Korisnik</w:t>
+      </w:r>
+    </w:p>
+    <w:p>
+      <w:pPr>
+        <w:spacing w:after="120"/>
+      </w:pPr>
+      <w:r>
+        <w:t>Preduslov: Korisnik treba da je prethodno otvorio program ClassyCrafT.</w:t>
+      </w:r>
+    </w:p>
+    <w:p>
+      <w:pPr>
+        <w:spacing w:after="120"/>
+        <w:ind w:left="-5"/>
+      </w:pPr>
+      <w:r>
+        <w:t>Opis: Korisnik uz pomoć menija dolazi do liste sa svim informacijama vezanim za ClassyCrafT.</w:t>
+      </w:r>
+    </w:p>
+    <w:p>
+      <w:pPr>
+        <w:spacing w:after="120"/>
+        <w:ind w:left="-5"/>
+      </w:pPr>
+      <w:r>
+        <w:t>Izuzetak: Korisnik ne može da napravi nikakvu neočekivanu grešku pri ovoj funkcionalnosti.</w:t>
+      </w:r>
+    </w:p>
+    <w:p>
+      <w:pPr>
+        <w:spacing w:after="360"/>
+      </w:pPr>
+      <w:r>
+        <w:t>Stanje: Aplikacija prikazuje listu sa svim informacijama vezanim za ClassyCrafT.</w:t>
+      </w:r>
+    </w:p>
+    <w:p>
+      <w:pPr>
+        <w:spacing w:after="120"/>
+        <w:rPr>
+          <w:b/>
+        </w:rPr>
+      </w:pPr>
+      <w:r>
+        <w:rPr>
+          <w:b/>
+        </w:rPr>
+        <w:t>Otvaranje dokumentacije</w:t>
+      </w:r>
+    </w:p>
+    <w:p>
+      <w:pPr>
+        <w:spacing w:after="120"/>
+      </w:pPr>
+      <w:r>
+        <w:t>Učesnik: Korisnik</w:t>
+      </w:r>
+    </w:p>
+    <w:p>
+      <w:pPr>
+        <w:spacing w:after="120"/>
+      </w:pPr>
+      <w:r>
+        <w:t>Preduslov: Korisnik treba da je prethodno otvorio meni sa svim informacijama vezanim za ClasyCrafT</w:t>
+      </w:r>
+    </w:p>
+    <w:p>
+      <w:pPr>
+        <w:spacing w:after="120"/>
+      </w:pPr>
+      <w:r>
+        <w:t>Opis: Korisnik otvara kompletnu dokumentaciju za ClassyCrafT koja se prikazuje na aplikaciji</w:t>
+      </w:r>
+      <w:r>
+        <w:t>.</w:t>
       </w:r>
     </w:p>
     <w:p>
@@ -3356,1260 +4529,80 @@
       <w:r>
         <w:t>Izuzetak: Korisnik ne može da napravi nikakvu neočekivanu grešku pri ovoj funkcionalnosti</w:t>
       </w:r>
+      <w:r>
+        <w:t>.</w:t>
+      </w:r>
     </w:p>
     <w:p>
       <w:pPr>
         <w:spacing w:after="360"/>
       </w:pPr>
       <w:r>
-        <w:t>Stanje: U paket se ubacuje novi UML klasni dijagram odnosno novi fajl i prikazuje se njegovo ime sa leve strane aplikacije podvučeno ispod paketa u kom se nalazi.</w:t>
-      </w:r>
-    </w:p>
-    <w:p>
-      <w:pPr>
-        <w:spacing w:after="120"/>
-        <w:rPr>
-          <w:b/>
-        </w:rPr>
-      </w:pPr>
-      <w:r>
-        <w:rPr>
-          <w:b/>
-        </w:rPr>
-        <w:t>Otvaranje biblioteke sa elementima</w:t>
-      </w:r>
-    </w:p>
-    <w:p>
-      <w:pPr>
-        <w:spacing w:after="120"/>
-      </w:pPr>
-      <w:r>
-        <w:t>Učesnik: Korisnik</w:t>
-      </w:r>
-    </w:p>
-    <w:p>
-      <w:pPr>
-        <w:spacing w:after="120"/>
-      </w:pPr>
-      <w:r>
-        <w:t>Preduslov: Korisnik treba da je prethodno kreirao UML klasni dijagram</w:t>
-      </w:r>
-    </w:p>
-    <w:p>
-      <w:pPr>
-        <w:spacing w:after="120"/>
-      </w:pPr>
-      <w:r>
-        <w:t>Opis: Korisniku se otvara</w:t>
-      </w:r>
-      <w:r>
-        <w:t xml:space="preserve"> </w:t>
-      </w:r>
-      <w:r>
-        <w:t>biblioteka</w:t>
-      </w:r>
-      <w:r>
-        <w:t xml:space="preserve"> sa svim elementima (klase, veze…)</w:t>
-      </w:r>
-      <w:r>
-        <w:t xml:space="preserve"> ali je zaključana dok se ne kreira UML klasni dijagram</w:t>
+        <w:t>Stanje: Aplikacija prikazuje nov prozor sa kompletnom dokumentacijom za ClassyCrafT</w:t>
       </w:r>
       <w:r>
         <w:t>.</w:t>
       </w:r>
     </w:p>
     <w:p>
-      <w:pPr>
-        <w:spacing w:after="120"/>
-      </w:pPr>
-      <w:r>
-        <w:t>Izuzetak: Korisnik može da pokuša da koristi neke od elemenata a da prethodno nije napravio UML klasni dijagram, pri čemu će morati da ga kreira kako bi bio u mogućnosti ih koristi.</w:t>
-      </w:r>
-    </w:p>
-    <w:p>
-      <w:pPr>
-        <w:spacing w:after="360"/>
-      </w:pPr>
-      <w:r>
-        <w:t xml:space="preserve">Stanje: </w:t>
-      </w:r>
-      <w:r>
-        <w:t>Aplikacija otvara biblioteku sa svim elementima koje će korisnik moći da koristi</w:t>
-      </w:r>
-      <w:r>
-        <w:t>.</w:t>
-      </w:r>
-    </w:p>
-    <w:p>
-      <w:pPr>
-        <w:spacing w:after="120"/>
-        <w:rPr>
-          <w:b/>
-        </w:rPr>
-      </w:pPr>
-      <w:r>
-        <w:rPr>
-          <w:b/>
-        </w:rPr>
-        <w:t>Prikaz biblioteke elemenata</w:t>
-      </w:r>
-    </w:p>
-    <w:p>
-      <w:pPr>
-        <w:spacing w:after="120"/>
-      </w:pPr>
-      <w:r>
-        <w:t>Učesnik: Korisnik</w:t>
-      </w:r>
-    </w:p>
-    <w:p>
-      <w:pPr>
-        <w:spacing w:after="120"/>
-      </w:pPr>
-      <w:r>
-        <w:t>Preduslov: Korisnik treba da je prethodno kreirao UML klasni dijagram.</w:t>
-      </w:r>
-    </w:p>
-    <w:p>
-      <w:pPr>
-        <w:spacing w:after="120"/>
-      </w:pPr>
-      <w:r>
-        <w:t>Opis: Biblioteka elemenata se vizuelno prikazuje na određenom delu aplikacije.</w:t>
-      </w:r>
-    </w:p>
-    <w:p>
-      <w:pPr>
-        <w:spacing w:after="120"/>
-      </w:pPr>
-      <w:r>
-        <w:t>Izuzetak: Korisnik ne utiče na ovu funkcionalnost.</w:t>
-      </w:r>
-    </w:p>
-    <w:p>
-      <w:pPr>
-        <w:spacing w:after="360"/>
-      </w:pPr>
-      <w:r>
-        <w:t xml:space="preserve">Stanje: </w:t>
-      </w:r>
-      <w:r>
-        <w:t>Na delu ekrana namenjen za prikaz naše</w:t>
-      </w:r>
-      <w:r>
-        <w:t xml:space="preserve"> biblioteke elemenata, ona</w:t>
-      </w:r>
-      <w:r>
-        <w:t xml:space="preserve"> se vizuelno prikazuje.</w:t>
-      </w:r>
-    </w:p>
-    <w:p>
-      <w:pPr>
-        <w:spacing w:after="120"/>
-        <w:rPr>
-          <w:b/>
-        </w:rPr>
-      </w:pPr>
-      <w:r>
-        <w:rPr>
-          <w:b/>
-        </w:rPr>
-        <w:t>Kreiranje interfejsa</w:t>
-      </w:r>
-    </w:p>
-    <w:p>
-      <w:pPr>
-        <w:spacing w:after="120"/>
-      </w:pPr>
-      <w:r>
-        <w:t>Učesnik: Korisnik</w:t>
-      </w:r>
-    </w:p>
-    <w:p>
-      <w:pPr>
-        <w:spacing w:after="120"/>
-      </w:pPr>
-      <w:r>
-        <w:t>Preduslov: Korisnik treba da je prethodno otvorio odnosno otključao mogućnost korišćenja biblioteke sa elementima.</w:t>
-      </w:r>
-    </w:p>
-    <w:p>
-      <w:pPr>
-        <w:spacing w:after="120"/>
-      </w:pPr>
-      <w:r>
-        <w:t>Opis: Na radnoj površini se dodaje interfejs.</w:t>
-      </w:r>
-    </w:p>
-    <w:p>
-      <w:pPr>
-        <w:spacing w:after="120"/>
-      </w:pPr>
-      <w:r>
-        <w:t>Izuzetak: Korisnik ne može da napravi nikakvu neočekivanu grešku pri ovoj funkcionalnosti.</w:t>
-      </w:r>
-    </w:p>
-    <w:p>
-      <w:pPr>
-        <w:spacing w:after="120"/>
-      </w:pPr>
-      <w:r>
-        <w:t>Stanje: Radna površina dobija novi element odnosno interfejs.</w:t>
-      </w:r>
-    </w:p>
-    <w:p>
-      <w:pPr>
-        <w:spacing w:after="120"/>
-        <w:rPr>
-          <w:b/>
-        </w:rPr>
-      </w:pPr>
-      <w:r>
-        <w:br w:type="page"/>
-      </w:r>
-      <w:r>
-        <w:rPr>
-          <w:b/>
-        </w:rPr>
-        <w:lastRenderedPageBreak/>
-        <w:t>Kreiranje veze</w:t>
-      </w:r>
-    </w:p>
-    <w:p>
-      <w:pPr>
-        <w:spacing w:after="120"/>
-      </w:pPr>
-      <w:r>
-        <w:t>Učesnik</w:t>
-      </w:r>
-      <w:r>
-        <w:t>: Korisnik</w:t>
-      </w:r>
-    </w:p>
-    <w:p>
-      <w:pPr>
-        <w:spacing w:after="120"/>
-      </w:pPr>
-      <w:r>
-        <w:t>Preduslov: Korisnik treba da je prethodno otvorio odnosno otključao mogućnost korišćenja biblioteke sa elementima.</w:t>
-      </w:r>
-    </w:p>
-    <w:p>
-      <w:pPr>
-        <w:spacing w:after="120"/>
-      </w:pPr>
-      <w:r>
-        <w:t xml:space="preserve">Opis: Na radnoj površini se dodaje </w:t>
-      </w:r>
-      <w:r>
-        <w:t>neka od izabranih</w:t>
-      </w:r>
-      <w:r>
-        <w:t xml:space="preserve"> veza</w:t>
-      </w:r>
-      <w:r>
-        <w:t>.</w:t>
-      </w:r>
-    </w:p>
-    <w:p>
-      <w:pPr>
-        <w:spacing w:after="120"/>
-      </w:pPr>
-      <w:r>
-        <w:t>Izuzetak: Korisnik može da pokuša da uspostavi pogrešnu vezu između između elemenata, tada mu se na ekranu pojavljuje upozorenje da takva veza nije moguća i biće primoran da ponovo uspostavi novu vezu.</w:t>
-      </w:r>
-    </w:p>
-    <w:p>
-      <w:pPr>
-        <w:spacing w:after="360"/>
-      </w:pPr>
-      <w:r>
-        <w:t>Stanje: Radna površina dobija novi element odnosno vezu.</w:t>
-      </w:r>
-    </w:p>
-    <w:p>
-      <w:pPr>
-        <w:spacing w:after="120"/>
-        <w:rPr>
-          <w:b/>
-        </w:rPr>
-      </w:pPr>
-      <w:r>
-        <w:rPr>
-          <w:b/>
-        </w:rPr>
-        <w:t>Prepovezivanje</w:t>
-      </w:r>
-    </w:p>
-    <w:p>
-      <w:pPr>
-        <w:spacing w:after="120"/>
-      </w:pPr>
-      <w:r>
-        <w:t>Učesnik: Korisnik</w:t>
-      </w:r>
-    </w:p>
-    <w:p>
-      <w:pPr>
-        <w:spacing w:after="120"/>
-      </w:pPr>
-      <w:r>
-        <w:t>Preduslov: Korisnik treba da je prethodno kreirao neku od veza.</w:t>
-      </w:r>
-    </w:p>
-    <w:p>
-      <w:pPr>
-        <w:spacing w:after="120"/>
-      </w:pPr>
-      <w:r>
-        <w:t>Opis: Korisnik može postojeću vezu da prepoveže odnosno da prespoji elemente.</w:t>
-      </w:r>
-    </w:p>
-    <w:p>
-      <w:pPr>
-        <w:spacing w:after="120"/>
-      </w:pPr>
-      <w:r>
-        <w:t>Izuzetak: Korisnik može da pokuša da prepoveže elemente ali da ta veza nije dozvoljena između elemenata koje on želi da prepoveže, tada mu se na ekranu pojavljuje upozorenje da takva veza nije moguća i u tom slučaju ostaje veza koja je postojala pre prepovezivanja.</w:t>
-      </w:r>
-    </w:p>
-    <w:p>
-      <w:pPr>
-        <w:spacing w:after="360"/>
-      </w:pPr>
-      <w:r>
-        <w:t>Stanje: Na radnoj površini se postojeća veza menja, odnosno drugi elementi će biti povezani.</w:t>
-      </w:r>
-    </w:p>
-    <w:p>
-      <w:pPr>
-        <w:spacing w:after="120"/>
-        <w:rPr>
-          <w:b/>
-        </w:rPr>
-      </w:pPr>
-      <w:r>
-        <w:rPr>
-          <w:b/>
-        </w:rPr>
-        <w:t>Kreiranje klase</w:t>
-      </w:r>
-    </w:p>
-    <w:p>
-      <w:pPr>
-        <w:spacing w:after="120"/>
-      </w:pPr>
-      <w:r>
-        <w:t>Učesnik: Korisnik</w:t>
-      </w:r>
-    </w:p>
-    <w:p>
-      <w:pPr>
-        <w:spacing w:after="120"/>
-      </w:pPr>
-      <w:r>
-        <w:t>Preduslov: Korisnik treba da je prethodno otvorio odnosno otključao mogućnost korišćenja biblioteke sa elementima.</w:t>
-      </w:r>
-    </w:p>
-    <w:p>
-      <w:pPr>
-        <w:spacing w:after="120"/>
-      </w:pPr>
-      <w:r>
-        <w:t>Opis: Na radnoj površini se dodaje klasa</w:t>
-      </w:r>
-    </w:p>
-    <w:p>
-      <w:pPr>
-        <w:spacing w:after="120"/>
-      </w:pPr>
-      <w:r>
-        <w:t>Izuzetak: Korisnik ne može da napravi nikakvu neočekivanu grešku pri ovoj funkcionalnosti.</w:t>
-      </w:r>
-    </w:p>
-    <w:p>
-      <w:pPr>
-        <w:spacing w:after="360"/>
-      </w:pPr>
-      <w:r>
-        <w:t>Stanje: Radna površina dobija novi element odnosno klasu</w:t>
-      </w:r>
-    </w:p>
-    <w:p>
-      <w:pPr>
-        <w:spacing w:after="120"/>
-        <w:rPr>
-          <w:b/>
-        </w:rPr>
-      </w:pPr>
-      <w:r>
-        <w:rPr>
-          <w:b/>
-        </w:rPr>
-        <w:t>Raspoređivanje po površini</w:t>
-      </w:r>
-    </w:p>
-    <w:p>
-      <w:pPr>
-        <w:spacing w:after="120"/>
-      </w:pPr>
-      <w:r>
-        <w:t>Učesnik: Korisnik</w:t>
-      </w:r>
-    </w:p>
-    <w:p>
-      <w:pPr>
-        <w:spacing w:after="120"/>
-      </w:pPr>
-      <w:r>
-        <w:t>Preduslov: Korisnik treba da je prethodno kreirao klasu ili interfejs.</w:t>
-      </w:r>
-    </w:p>
-    <w:p>
-      <w:pPr>
-        <w:spacing w:after="120"/>
-      </w:pPr>
-      <w:r>
-        <w:t>Opis: Korisnik može da izabere klasu ili interfejs i da ih rasporedi po površini po svojoj želji, pri čemu veza između njih ostaje i ne prekida se.</w:t>
-      </w:r>
-    </w:p>
-    <w:p>
-      <w:pPr>
-        <w:spacing w:after="120"/>
-      </w:pPr>
-      <w:r>
-        <w:t>Izuzetak: Korisnik ne može da napravi nikakvu neočekivanu grešku pri ovoj funkcionalnosti.</w:t>
-      </w:r>
-    </w:p>
-    <w:p>
-      <w:pPr>
-        <w:spacing w:after="360"/>
-      </w:pPr>
-      <w:r>
-        <w:t>Stanje: Klasa ili interfejs dobija novu poziciju na radnoj površini.</w:t>
-      </w:r>
-    </w:p>
-    <w:p>
-      <w:pPr>
-        <w:spacing w:after="120"/>
-        <w:rPr>
-          <w:b/>
-        </w:rPr>
-      </w:pPr>
-      <w:r>
-        <w:rPr>
-          <w:b/>
-        </w:rPr>
-        <w:lastRenderedPageBreak/>
-        <w:t>Modifikovanje elementa</w:t>
-      </w:r>
-    </w:p>
-    <w:p>
-      <w:pPr>
-        <w:spacing w:after="120"/>
-      </w:pPr>
-      <w:r>
-        <w:t>Učesnik: Korisnik</w:t>
-      </w:r>
-    </w:p>
-    <w:p>
-      <w:pPr>
-        <w:spacing w:after="120"/>
-      </w:pPr>
-      <w:r>
-        <w:t>Preduslov: Korisnik treba da je prethodno kreirao klasu ili interfejs.</w:t>
-      </w:r>
-    </w:p>
-    <w:p>
-      <w:pPr>
-        <w:spacing w:after="120"/>
-      </w:pPr>
-      <w:r>
-        <w:t>Opis: Korisnik može da modifikuje klasu ili intrefejs, tako što će im menjati sadržaj ili dizajn.</w:t>
-      </w:r>
-    </w:p>
-    <w:p>
-      <w:pPr>
-        <w:spacing w:after="120"/>
-      </w:pPr>
-      <w:r>
-        <w:t xml:space="preserve">Izuzetak: Korisnik </w:t>
-      </w:r>
-      <w:r>
-        <w:t>može da modifikuje klasu ili interfejs koju nije želeo da modifikuje. Tada će morati ručno da ispravi sve greške odnosno ručno da ukloni sve modifikacije.</w:t>
-      </w:r>
-    </w:p>
-    <w:p>
-      <w:pPr>
-        <w:spacing w:after="360"/>
-      </w:pPr>
-      <w:r>
-        <w:t>Stanje: Klasa ili interfejs biva ažurirana odnosno promeniće se njen sadržaj ili dizajn.</w:t>
-      </w:r>
-    </w:p>
-    <w:p>
-      <w:pPr>
-        <w:spacing w:after="120"/>
-        <w:rPr>
-          <w:b/>
-        </w:rPr>
-      </w:pPr>
-      <w:r>
-        <w:rPr>
-          <w:b/>
-        </w:rPr>
-        <w:t>Brisanje elementa</w:t>
-      </w:r>
-    </w:p>
-    <w:p>
-      <w:pPr>
-        <w:spacing w:after="120"/>
-      </w:pPr>
-      <w:r>
-        <w:t>Učesnik: Korisnik</w:t>
-      </w:r>
-    </w:p>
-    <w:p>
-      <w:pPr>
-        <w:spacing w:after="120"/>
-      </w:pPr>
-      <w:r>
-        <w:t xml:space="preserve">Preduslov: Korisnik treba da je prethodno </w:t>
-      </w:r>
-      <w:r>
-        <w:t>kreirao neki od elemenata kako bi mogao ga</w:t>
-      </w:r>
-      <w:r>
-        <w:t xml:space="preserve"> obriše.</w:t>
-      </w:r>
-    </w:p>
-    <w:p>
-      <w:pPr>
-        <w:spacing w:after="120"/>
-      </w:pPr>
-      <w:r>
-        <w:t>Opis: Korisnik bira element i briše ga.</w:t>
-      </w:r>
-    </w:p>
-    <w:p>
-      <w:pPr>
-        <w:spacing w:after="120"/>
-      </w:pPr>
-      <w:r>
-        <w:t xml:space="preserve">Izuzetak: Korisnik </w:t>
-      </w:r>
-      <w:r>
-        <w:t>može da slučajno obriše element koji nije želeo. Tada će morati da ga kreira ponovo kao i da ga modifikuje ukoliko je postojala nekakva modifikacija.</w:t>
-      </w:r>
-    </w:p>
-    <w:p>
-      <w:pPr>
-        <w:spacing w:after="360"/>
-      </w:pPr>
-      <w:r>
-        <w:t>Stanje: Izabrani element biva obrisan sa radne površine.</w:t>
-      </w:r>
-    </w:p>
-    <w:p>
-      <w:pPr>
-        <w:spacing w:after="120"/>
-        <w:rPr>
-          <w:b/>
-        </w:rPr>
-      </w:pPr>
-      <w:r>
-        <w:rPr>
-          <w:b/>
-        </w:rPr>
-        <w:t>Prikaz elementa</w:t>
-      </w:r>
-    </w:p>
-    <w:p>
-      <w:pPr>
-        <w:spacing w:after="120"/>
-      </w:pPr>
-      <w:r>
-        <w:t>Učesnik: Korisnik</w:t>
-      </w:r>
-    </w:p>
-    <w:p>
-      <w:pPr>
-        <w:spacing w:after="120"/>
-      </w:pPr>
-      <w:r>
-        <w:t>Preduslov: Korisnik treba da je prethodno kreirao neki od elemenata.</w:t>
-      </w:r>
-    </w:p>
-    <w:p>
-      <w:pPr>
-        <w:spacing w:after="120"/>
-      </w:pPr>
-      <w:r>
-        <w:t>Opis: Grafički se na radnoj površini prikazuje novonastali element.</w:t>
-      </w:r>
-    </w:p>
-    <w:p>
-      <w:pPr>
-        <w:spacing w:after="120"/>
-      </w:pPr>
-      <w:r>
-        <w:t>Izuzetak: Korisnik ne može da napravi nikakvu neočekivanu grešku pri ovoj funkcionalnosti.</w:t>
-      </w:r>
-    </w:p>
-    <w:p>
-      <w:pPr>
-        <w:spacing w:after="360"/>
-      </w:pPr>
-      <w:r>
-        <w:t>Stanje: Na radnoj površini se vizuelno prikazuje kreirani element.</w:t>
-      </w:r>
-    </w:p>
-    <w:p>
-      <w:pPr>
-        <w:spacing w:after="120"/>
-        <w:rPr>
-          <w:b/>
-        </w:rPr>
-      </w:pPr>
-      <w:r>
-        <w:rPr>
-          <w:b/>
-        </w:rPr>
-        <w:t>Duplikacija elementa</w:t>
-      </w:r>
-    </w:p>
-    <w:p>
-      <w:pPr>
-        <w:spacing w:after="120"/>
-      </w:pPr>
-      <w:r>
-        <w:t>Učesnik: Korisnik</w:t>
-      </w:r>
-    </w:p>
-    <w:p>
-      <w:pPr>
-        <w:spacing w:after="120"/>
-      </w:pPr>
-      <w:r>
-        <w:t>Preduslov: Korisnik treba da je prethodno kreirao klasu ili interfejs ili nekog od njihovih članova kako bi mogao da ih duplira.</w:t>
-      </w:r>
-    </w:p>
-    <w:p>
-      <w:pPr>
-        <w:spacing w:after="120"/>
-      </w:pPr>
-      <w:r>
-        <w:t>Opis: Korisnik može da izabere klasu, interfejs ili nekog od njihovih članova i da ih duplira</w:t>
-      </w:r>
-    </w:p>
-    <w:p>
-      <w:pPr>
-        <w:spacing w:after="120"/>
-      </w:pPr>
-      <w:r>
-        <w:t>Izuzetak: Korisnik ne može da duplira element ili člana ako ga u prvom planu nije ni kreirao. Dakle ovu funkciju tada uopšte neće moći da koristi.</w:t>
-      </w:r>
-    </w:p>
-    <w:p>
-      <w:pPr>
-        <w:spacing w:after="120"/>
-      </w:pPr>
-      <w:r>
-        <w:t>Stanje: Na randoj površini se pojavljuje duplikat postojećeg elementa ili člana kog smo izabrali.</w:t>
-      </w:r>
-    </w:p>
-    <w:p>
-      <w:r>
-        <w:br w:type="page"/>
-      </w:r>
-    </w:p>
-    <w:p>
-      <w:pPr>
-        <w:spacing w:after="120"/>
-        <w:rPr>
-          <w:b/>
-        </w:rPr>
-      </w:pPr>
-      <w:r>
-        <w:rPr>
-          <w:b/>
-        </w:rPr>
-        <w:lastRenderedPageBreak/>
-        <w:t>Dodavanje članova klasama i interfejsima</w:t>
-      </w:r>
-    </w:p>
-    <w:p>
-      <w:pPr>
-        <w:spacing w:after="120"/>
-      </w:pPr>
-      <w:r>
-        <w:t>Učesnik: Korisnik</w:t>
-      </w:r>
-    </w:p>
-    <w:p>
-      <w:pPr>
-        <w:spacing w:after="120"/>
-      </w:pPr>
-      <w:r>
-        <w:t>Preduslov: Korisnik treba da je prethodno kreirao klasu ili interfejs.</w:t>
-      </w:r>
-    </w:p>
-    <w:p>
-      <w:pPr>
-        <w:spacing w:after="120"/>
-      </w:pPr>
-      <w:r>
-        <w:t>Opis: Korisnik može da doda nekog člana u izabranu klasu ili interfejs. Članovi su: atribut, metoda, konstruktor.</w:t>
-      </w:r>
-    </w:p>
-    <w:p>
-      <w:pPr>
-        <w:spacing w:after="120"/>
-      </w:pPr>
-      <w:r>
-        <w:t>Izuzetak: Korisnik može da doda konstruktor ili atribut u interfejs što nije dozvoljeno, tada biva upozoren i njegova radnja se ne izvršava.</w:t>
-      </w:r>
-    </w:p>
-    <w:p>
-      <w:pPr>
-        <w:spacing w:after="360"/>
-      </w:pPr>
-      <w:r>
-        <w:t>Stanje: U okviru klase ili interfejsa se pojavljuje novi član, isto tako ova promena treba da bude vidljiva na radnoj površini na kojoj se nalazi ta klasa ili interfejs.</w:t>
-      </w:r>
-    </w:p>
-    <w:p>
-      <w:pPr>
-        <w:spacing w:after="120"/>
-        <w:rPr>
-          <w:b/>
-        </w:rPr>
-      </w:pPr>
-      <w:r>
-        <w:rPr>
-          <w:b/>
-        </w:rPr>
-        <w:t>Modifikovanje članova klasa i interfejsa</w:t>
-      </w:r>
-    </w:p>
-    <w:p>
-      <w:pPr>
-        <w:spacing w:after="120"/>
-      </w:pPr>
-      <w:r>
-        <w:t>Učesnik: Korisnik</w:t>
-      </w:r>
-    </w:p>
-    <w:p>
-      <w:pPr>
-        <w:spacing w:after="120"/>
-      </w:pPr>
-      <w:r>
-        <w:t>Preduslov: Korisnik mora da je prethodno kreirao člana klase ili interfejsa</w:t>
-      </w:r>
-    </w:p>
-    <w:p>
-      <w:pPr>
-        <w:spacing w:after="120"/>
-      </w:pPr>
-      <w:r>
-        <w:t>Opis: Korisnik može da modofikuje postojećeg člana.</w:t>
-      </w:r>
-    </w:p>
-    <w:p>
-      <w:pPr>
-        <w:spacing w:after="120"/>
-      </w:pPr>
-      <w:r>
-        <w:t xml:space="preserve">Izuzetak: </w:t>
-      </w:r>
-      <w:r>
-        <w:t>Korisnik ne može da napravi nikakvu neočekivanu grešku pri ovoj funkcionalnosti.</w:t>
-      </w:r>
-    </w:p>
-    <w:p>
-      <w:pPr>
-        <w:spacing w:after="360"/>
-      </w:pPr>
-      <w:r>
-        <w:t>Stanje: Postojeći član biva ažuriran i ta promena se odražava na radnoj površini.</w:t>
-      </w:r>
-    </w:p>
-    <w:p>
-      <w:pPr>
-        <w:spacing w:after="120"/>
-        <w:rPr>
-          <w:b/>
-        </w:rPr>
-      </w:pPr>
-      <w:r>
-        <w:rPr>
-          <w:b/>
-        </w:rPr>
-        <w:t>Prikaz članova klasa i interfejsa</w:t>
-      </w:r>
-    </w:p>
-    <w:p>
-      <w:pPr>
-        <w:spacing w:after="120"/>
-      </w:pPr>
-      <w:r>
-        <w:t>Učesnik: Korisnik</w:t>
-      </w:r>
-    </w:p>
-    <w:p>
-      <w:pPr>
-        <w:spacing w:after="120"/>
-      </w:pPr>
-      <w:r>
-        <w:t>Preduslov: Korisnik mora da je prethodno kreirao člana klase ili interfejsa</w:t>
-      </w:r>
-    </w:p>
-    <w:p>
-      <w:pPr>
-        <w:spacing w:after="120"/>
-      </w:pPr>
-      <w:r>
-        <w:t>Opis: U okviru klase ili interfejsa novonastali član treba da bude prikazan.</w:t>
-      </w:r>
-    </w:p>
-    <w:p>
-      <w:pPr>
-        <w:spacing w:after="120"/>
-      </w:pPr>
-      <w:r>
-        <w:t xml:space="preserve">Izuzetak: </w:t>
-      </w:r>
-      <w:r>
-        <w:t>Korisnik ne utiče na ovu funkcionalnost.</w:t>
-      </w:r>
-    </w:p>
-    <w:p>
-      <w:pPr>
-        <w:spacing w:after="360"/>
-      </w:pPr>
-      <w:r>
-        <w:t>Stanje: Nakon kreiranja novog člana klase ili interfejsa, on biva prikazan u okviru te klase ili interfejsa. Isto tako biće vidljiv na celoj radnoj površini.</w:t>
-      </w:r>
-    </w:p>
-    <w:p>
-      <w:pPr>
-        <w:spacing w:after="120"/>
-        <w:rPr>
-          <w:b/>
-        </w:rPr>
-      </w:pPr>
-      <w:r>
-        <w:rPr>
-          <w:b/>
-        </w:rPr>
-        <w:t>Brisanje članova klasa i interfejsa</w:t>
-      </w:r>
-    </w:p>
-    <w:p>
-      <w:pPr>
-        <w:spacing w:after="120"/>
-      </w:pPr>
-      <w:r>
-        <w:t>Učesnik: Korisnik</w:t>
-      </w:r>
-    </w:p>
-    <w:p>
-      <w:pPr>
-        <w:spacing w:after="120"/>
-      </w:pPr>
-      <w:r>
-        <w:t>Preduslov: Korisnik mora da je prethodno kreirao člana klase ili interfejsa</w:t>
-      </w:r>
-    </w:p>
-    <w:p>
-      <w:pPr>
-        <w:spacing w:after="120"/>
-      </w:pPr>
-      <w:r>
-        <w:t>Opis: Izabrani član u okviru klase ili interfejsa biva obrisan.</w:t>
-      </w:r>
-    </w:p>
-    <w:p>
-      <w:pPr>
-        <w:spacing w:after="120"/>
-      </w:pPr>
-      <w:r>
-        <w:t>Izuzetak: Korisnik može da obriše člana kojeg nije nameravao, tada će morati ručno da ga doda nazad.</w:t>
-      </w:r>
-    </w:p>
-    <w:p>
-      <w:pPr>
-        <w:spacing w:after="120"/>
-      </w:pPr>
-      <w:r>
-        <w:t>Stanje: Izabrani član biva obrisan iz klase ili interfejsa i ta promena se isto odražava i na radnu površinu odnosno, obrisan član više neće postojati.</w:t>
-      </w:r>
-    </w:p>
-    <w:p>
-      <w:r>
-        <w:br w:type="page"/>
-      </w:r>
-    </w:p>
-    <w:p>
-      <w:pPr>
-        <w:spacing w:after="120"/>
-        <w:rPr>
-          <w:b/>
-        </w:rPr>
-      </w:pPr>
-      <w:r>
-        <w:rPr>
-          <w:b/>
-        </w:rPr>
-        <w:lastRenderedPageBreak/>
-        <w:t>Učitavanje strukture u stablo</w:t>
-      </w:r>
-    </w:p>
-    <w:p>
-      <w:pPr>
-        <w:spacing w:after="120"/>
-      </w:pPr>
-      <w:r>
-        <w:t>Učesnik: Korisnik</w:t>
-      </w:r>
-    </w:p>
-    <w:p>
-      <w:pPr>
-        <w:spacing w:after="120"/>
-      </w:pPr>
-      <w:r>
-        <w:t xml:space="preserve">Preduslov: Korisnik mora da je prethodno </w:t>
-      </w:r>
-      <w:r>
-        <w:t>UML klasni dijagram.</w:t>
-      </w:r>
-    </w:p>
-    <w:p>
-      <w:pPr>
-        <w:spacing w:after="120"/>
-      </w:pPr>
-      <w:r>
-        <w:t xml:space="preserve">Opis: </w:t>
-      </w:r>
-      <w:r>
-        <w:t>Novokreiran element se ubacuje u naše stablo podataka</w:t>
-      </w:r>
-      <w:r>
-        <w:t>.</w:t>
-      </w:r>
-    </w:p>
-    <w:p>
-      <w:pPr>
-        <w:spacing w:after="120"/>
-      </w:pPr>
-      <w:r>
-        <w:t xml:space="preserve">Izuzetak: </w:t>
-      </w:r>
-      <w:r>
-        <w:t>Korisnik ne može da napravi nikakvu neočekivanu grešku pri ovoj funkcionalnosti.</w:t>
-      </w:r>
-    </w:p>
-    <w:p>
-      <w:pPr>
-        <w:spacing w:after="360"/>
-      </w:pPr>
-      <w:r>
-        <w:t>Stanje: Nakon kreiranja bilo koje strukture, ono se ubacuje u stablo komponenata.</w:t>
-      </w:r>
-    </w:p>
-    <w:p>
-      <w:pPr>
-        <w:spacing w:after="120"/>
-        <w:rPr>
-          <w:b/>
-        </w:rPr>
-      </w:pPr>
-      <w:r>
-        <w:rPr>
-          <w:b/>
-        </w:rPr>
-        <w:t>Prikaz stabla</w:t>
-      </w:r>
-    </w:p>
-    <w:p>
-      <w:pPr>
-        <w:spacing w:after="120"/>
-      </w:pPr>
-      <w:r>
-        <w:t>Učesnik: Korisnik</w:t>
-      </w:r>
-    </w:p>
-    <w:p>
-      <w:pPr>
-        <w:spacing w:after="120"/>
-      </w:pPr>
-      <w:r>
-        <w:t>Preduslov: Korisnik mora da je prethodno kreirao UML klasni dijagram.</w:t>
-      </w:r>
-    </w:p>
-    <w:p>
-      <w:pPr>
-        <w:spacing w:after="120"/>
-      </w:pPr>
-      <w:r>
-        <w:t>Opis: Na delu ekrana namenjen za prikaz našeg stabla ono se vizuelno prikazuje.</w:t>
-      </w:r>
-    </w:p>
-    <w:p>
-      <w:pPr>
-        <w:spacing w:after="120"/>
-      </w:pPr>
-      <w:r>
-        <w:t xml:space="preserve">Izuzetak: </w:t>
-      </w:r>
-      <w:r>
-        <w:t>Korisnik ne utiče na ovu funkcionalnost</w:t>
-      </w:r>
-      <w:r>
-        <w:t>.</w:t>
-      </w:r>
-    </w:p>
-    <w:p>
-      <w:pPr>
-        <w:spacing w:after="360"/>
-      </w:pPr>
-      <w:r>
-        <w:t xml:space="preserve">Stanje: </w:t>
-      </w:r>
-      <w:r>
-        <w:t xml:space="preserve">Tokom korišćenja programa </w:t>
-      </w:r>
-      <w:r>
-        <w:t>ClassyCrafT</w:t>
-      </w:r>
-      <w:r>
-        <w:t xml:space="preserve"> je moguće videti trenutno stanje naših elemenata poređanih u strukturu podataka oblika stabla</w:t>
-      </w:r>
-      <w:r>
-        <w:t>.</w:t>
-      </w:r>
-    </w:p>
-    <w:p>
-      <w:pPr>
-        <w:spacing w:after="120"/>
-        <w:rPr>
-          <w:b/>
-        </w:rPr>
-      </w:pPr>
-      <w:r>
-        <w:rPr>
-          <w:b/>
-        </w:rPr>
-        <w:t>Pristup informacijama</w:t>
-      </w:r>
-    </w:p>
-    <w:p>
-      <w:pPr>
-        <w:spacing w:after="120"/>
-      </w:pPr>
-      <w:r>
-        <w:t>Učesnik: Korisnik</w:t>
-      </w:r>
-    </w:p>
-    <w:p>
-      <w:pPr>
-        <w:spacing w:after="120"/>
-      </w:pPr>
-      <w:r>
-        <w:t xml:space="preserve">Preduslov: </w:t>
-      </w:r>
-      <w:r>
-        <w:t>Korisnik treba da je prethodno otvorio program ClassyCrafT</w:t>
-      </w:r>
-      <w:r>
-        <w:t>.</w:t>
-      </w:r>
-    </w:p>
-    <w:p>
-      <w:pPr>
-        <w:spacing w:after="120"/>
-        <w:ind w:left="-5"/>
-      </w:pPr>
-      <w:r>
-        <w:t xml:space="preserve">Opis: Korisnik uz pomoć menija dolazi do liste sa svim informacijama vezanim za </w:t>
-      </w:r>
-      <w:r>
-        <w:t>ClassyCrafT.</w:t>
-      </w:r>
-    </w:p>
-    <w:p>
-      <w:pPr>
-        <w:spacing w:after="120"/>
-        <w:ind w:left="-5"/>
-      </w:pPr>
-      <w:r>
-        <w:t>Izuzetak: Korisnik ne može da napravi nikakvu neočekivanu grešku pri ovoj funkcionalnosti</w:t>
-      </w:r>
-      <w:r>
-        <w:t>.</w:t>
-      </w:r>
-    </w:p>
-    <w:p>
-      <w:pPr>
-        <w:spacing w:after="360"/>
-      </w:pPr>
-      <w:r>
-        <w:t xml:space="preserve">Stanje: Aplikacija prikazuje listu sa svim informacijama vezanim za </w:t>
-      </w:r>
-      <w:r>
-        <w:t>ClassyCrafT.</w:t>
-      </w:r>
-    </w:p>
-    <w:p>
-      <w:pPr>
-        <w:spacing w:after="120"/>
-        <w:rPr>
-          <w:b/>
-        </w:rPr>
-      </w:pPr>
-      <w:r>
-        <w:rPr>
-          <w:b/>
-        </w:rPr>
-        <w:t>Otvaranje dokumentacije</w:t>
-      </w:r>
-    </w:p>
-    <w:p>
-      <w:pPr>
-        <w:spacing w:after="120"/>
-      </w:pPr>
-      <w:r>
-        <w:t>Učesnik: Korisnik</w:t>
-      </w:r>
-    </w:p>
-    <w:p>
-      <w:pPr>
-        <w:spacing w:after="120"/>
-      </w:pPr>
-      <w:r>
-        <w:t xml:space="preserve">Preduslov: Korisnik treba da je prethodno otvorio meni sa svim informacijama vezanim za </w:t>
-      </w:r>
-      <w:r>
-        <w:t>ClasyCrafT</w:t>
-      </w:r>
-    </w:p>
-    <w:p>
-      <w:pPr>
-        <w:spacing w:after="120"/>
-      </w:pPr>
-      <w:r>
-        <w:t xml:space="preserve">Opis: Korisnik otvara kompletnu dokumentaciju za </w:t>
-      </w:r>
-      <w:r>
-        <w:t>ClassyCrafT</w:t>
-      </w:r>
-      <w:r>
-        <w:t xml:space="preserve"> koja se prikazuje na aplikaciji</w:t>
-      </w:r>
-      <w:r>
-        <w:t>.</w:t>
-      </w:r>
-    </w:p>
-    <w:p>
-      <w:pPr>
-        <w:spacing w:after="120"/>
-      </w:pPr>
-      <w:r>
-        <w:t>Izuzetak: Korisnik ne može da napravi nikakvu neočekivanu grešku pri ovoj funkcionalnosti</w:t>
-      </w:r>
-      <w:r>
-        <w:t>.</w:t>
-      </w:r>
-    </w:p>
-    <w:p>
-      <w:pPr>
-        <w:spacing w:after="360"/>
-      </w:pPr>
-      <w:r>
-        <w:t xml:space="preserve">Stanje: Aplikacija prikazuje nov prozor sa kompletnom dokumentacijom za </w:t>
-      </w:r>
-      <w:r>
-        <w:t>ClassyCrafT</w:t>
-      </w:r>
-      <w:r>
-        <w:t>.</w:t>
-      </w:r>
-    </w:p>
-    <w:p>
-      <w:r>
-        <w:br w:type="page"/>
-      </w:r>
-    </w:p>
-    <w:p>
-      <w:pPr>
-        <w:spacing w:after="120"/>
-        <w:rPr>
-          <w:b/>
-        </w:rPr>
-      </w:pPr>
-      <w:r>
-        <w:rPr>
-          <w:b/>
-        </w:rPr>
-        <w:lastRenderedPageBreak/>
-        <w:t>Otvaranje informacija o kreatorima</w:t>
-      </w:r>
-    </w:p>
-    <w:p>
-      <w:pPr>
-        <w:spacing w:after="120"/>
-        <w:ind w:left="-5"/>
-      </w:pPr>
-      <w:r>
-        <w:t>Učesnik: Korisnik</w:t>
-      </w:r>
-    </w:p>
-    <w:p>
-      <w:pPr>
-        <w:spacing w:after="120"/>
-        <w:ind w:left="-5"/>
-      </w:pPr>
-      <w:r>
-        <w:t xml:space="preserve">Preduslov: Korisnik treba da je prethodno otvorio meni sa svim informacijama vezanim za </w:t>
-      </w:r>
-      <w:r>
-        <w:t>ClassyCrafT</w:t>
-      </w:r>
-    </w:p>
-    <w:p>
-      <w:pPr>
-        <w:spacing w:after="120"/>
-        <w:ind w:left="-5"/>
-      </w:pPr>
-      <w:r>
-        <w:t>Opis: Korisnik otvara nov prozor sa informacijama o kreatorima koji se prikazuje na aplikaciji</w:t>
-      </w:r>
-      <w:r>
-        <w:t>.</w:t>
-      </w:r>
-    </w:p>
-    <w:p>
-      <w:pPr>
-        <w:spacing w:after="120"/>
-        <w:ind w:left="-5"/>
-      </w:pPr>
-      <w:r>
-        <w:t>Izuzetak: Korisnik ne može da napravi nikakvu neočekivanu grešku pri ovoj funkcionalnosti</w:t>
-      </w:r>
-    </w:p>
-    <w:p>
-      <w:pPr>
-        <w:spacing w:after="120"/>
-      </w:pPr>
-      <w:r>
-        <w:t>Stanje: Aplikacija prikazuje nov prozor sa informacijama o njenim kreatorima</w:t>
-      </w:r>
-      <w:r>
-        <w:t>.</w:t>
-      </w:r>
       <w:bookmarkStart w:id="0" w:name="_GoBack"/>
       <w:bookmarkEnd w:id="0"/>
+      <w:r>
+        <w:rPr>
+          <w:b/>
+        </w:rPr>
+        <w:t>Otvaranje informacija o kreatorima</w:t>
+      </w:r>
+    </w:p>
+    <w:p>
+      <w:pPr>
+        <w:spacing w:after="120"/>
+        <w:ind w:left="-5"/>
+      </w:pPr>
+      <w:r>
+        <w:t>Učesnik: Korisnik</w:t>
+      </w:r>
+    </w:p>
+    <w:p>
+      <w:pPr>
+        <w:spacing w:after="120"/>
+        <w:ind w:left="-5"/>
+      </w:pPr>
+      <w:r>
+        <w:t>Preduslov: Korisnik treba da je prethodno otvorio meni sa svim informacijama vezanim za ClassyCrafT</w:t>
+      </w:r>
+    </w:p>
+    <w:p>
+      <w:pPr>
+        <w:spacing w:after="120"/>
+        <w:ind w:left="-5"/>
+      </w:pPr>
+      <w:r>
+        <w:t>Opis: Korisnik otvara nov prozor sa informacijama o kreatorima koji se prikazuje na aplikaciji</w:t>
+      </w:r>
+      <w:r>
+        <w:t>.</w:t>
+      </w:r>
+    </w:p>
+    <w:p>
+      <w:pPr>
+        <w:spacing w:after="120"/>
+        <w:ind w:left="-5"/>
+      </w:pPr>
+      <w:r>
+        <w:t>Izuzetak: Korisnik ne može da napravi nikakvu neočekivanu grešku pri ovoj funkcionalnosti</w:t>
+      </w:r>
+    </w:p>
+    <w:p>
+      <w:pPr>
+        <w:spacing w:after="120"/>
+      </w:pPr>
+      <w:r>
+        <w:t>Stanje: Aplikacija prikazuje nov prozor sa informacijama o njenim kreatorima</w:t>
+      </w:r>
+      <w:r>
+        <w:t>.</w:t>
+      </w:r>
     </w:p>
     <w:p>
       <w:pPr>
@@ -6944,7 +6937,7 @@
 </file>
 
 <file path=customXml/itemProps1.xml><?xml version="1.0" encoding="utf-8"?>
-<ds:datastoreItem xmlns:ds="http://schemas.openxmlformats.org/officeDocument/2006/customXml" ds:itemID="{C7F2B2D6-0074-45AC-92DF-6CED88FB0657}">
+<ds:datastoreItem xmlns:ds="http://schemas.openxmlformats.org/officeDocument/2006/customXml" ds:itemID="{DA8F8C44-E202-4745-B3A3-BF7F2CE9F01F}">
   <ds:schemaRefs>
     <ds:schemaRef ds:uri="http://schemas.openxmlformats.org/officeDocument/2006/bibliography"/>
   </ds:schemaRefs>

--- a/Specifikacija_ClassyCrafT.docx
+++ b/Specifikacija_ClassyCrafT.docx
@@ -2357,7 +2357,13 @@
         <w:rPr>
           <w:b/>
         </w:rPr>
-        <w:t>1.13 Prikaz stabla struktura podataka</w:t>
+        <w:t>1.12</w:t>
+      </w:r>
+      <w:r>
+        <w:rPr>
+          <w:b/>
+        </w:rPr>
+        <w:t xml:space="preserve"> Prikaz stabla struktura podataka</w:t>
       </w:r>
     </w:p>
     <w:p>
@@ -2366,31 +2372,7 @@
         <w:ind w:left="-5"/>
       </w:pPr>
       <w:r>
-        <w:t xml:space="preserve">Korisnik prilikom rada na mapi uma treba da bude u mogućnosti da vidi sve elemente svoje mape raspoređene u stablo sa leve strane. Prioritet je </w:t>
-      </w:r>
-      <w:r>
-        <w:t>visok</w:t>
-      </w:r>
-      <w:r>
-        <w:t>, rizik je nizak</w:t>
-      </w:r>
-      <w:r>
-        <w:t>.</w:t>
-      </w:r>
-      <w:r>
-        <w:t xml:space="preserve"> </w:t>
-      </w:r>
-      <w:r>
-        <w:t>Z</w:t>
-      </w:r>
-      <w:r>
-        <w:t xml:space="preserve">ainteresovana strana </w:t>
-      </w:r>
-      <w:r>
-        <w:t xml:space="preserve">je </w:t>
-      </w:r>
-      <w:r>
-        <w:t>korisnik.</w:t>
+        <w:t>Korisnik prilikom rada na mapi uma treba da bude u mogućnosti da vidi sve elemente svoje mape raspoređene u stablo sa leve strane. Prioritet je visok, rizik je nizak. Zainteresovana strana je korisnik.</w:t>
       </w:r>
     </w:p>
     <w:p>
@@ -2410,52 +2392,54 @@
           <w:b/>
         </w:rPr>
         <w:lastRenderedPageBreak/>
+        <w:t>1.13</w:t>
+      </w:r>
+      <w:r>
+        <w:rPr>
+          <w:b/>
+        </w:rPr>
+        <w:t xml:space="preserve"> Kreiranje </w:t>
+      </w:r>
+      <w:r>
+        <w:rPr>
+          <w:b/>
+        </w:rPr>
+        <w:t>novog projekta (UML klasni dijagram)</w:t>
+      </w:r>
+    </w:p>
+    <w:p>
+      <w:pPr>
+        <w:spacing w:after="360"/>
+        <w:rPr>
+          <w:lang w:val="sr-Latn-RS"/>
+        </w:rPr>
+      </w:pPr>
+      <w:r>
+        <w:t>Korisnik treba da bude u mogu</w:t>
+      </w:r>
+      <w:r>
+        <w:rPr>
+          <w:lang w:val="sr-Latn-RS"/>
+        </w:rPr>
+        <w:t>ćnosti da kreira novi projekat odnosno UML klasni dijagram. Prioritet je visok, dok je rizik takođe visok. Zainteresovana strana je korisnik.</w:t>
+      </w:r>
+    </w:p>
+    <w:p>
+      <w:pPr>
+        <w:spacing w:after="120"/>
+        <w:rPr>
+          <w:lang w:val="sr-Latn-RS"/>
+        </w:rPr>
+      </w:pPr>
+      <w:r>
+        <w:rPr>
+          <w:b/>
+          <w:lang w:val="sr-Latn-RS"/>
+        </w:rPr>
         <w:t>1.14</w:t>
       </w:r>
-      <w:r>
-        <w:rPr>
-          <w:b/>
-        </w:rPr>
-        <w:t xml:space="preserve"> Kreiranje </w:t>
-      </w:r>
-      <w:r>
-        <w:rPr>
-          <w:b/>
-        </w:rPr>
-        <w:t>novog projekta (UML klasni dijagram)</w:t>
-      </w:r>
-    </w:p>
-    <w:p>
-      <w:pPr>
-        <w:spacing w:after="360"/>
-        <w:rPr>
-          <w:lang w:val="sr-Latn-RS"/>
-        </w:rPr>
-      </w:pPr>
-      <w:r>
-        <w:t>Korisnik treba da bude u mogu</w:t>
-      </w:r>
-      <w:r>
-        <w:rPr>
-          <w:lang w:val="sr-Latn-RS"/>
-        </w:rPr>
-        <w:t>ćnosti da kreira novi projekat odnosno UML klasni dijagram. Prioritet je visok, dok je rizik takođe visok. Zainteresovana strana je korisnik.</w:t>
-      </w:r>
-    </w:p>
-    <w:p>
-      <w:pPr>
-        <w:spacing w:after="120"/>
-        <w:rPr>
-          <w:lang w:val="sr-Latn-RS"/>
-        </w:rPr>
-      </w:pPr>
-      <w:r>
-        <w:rPr>
-          <w:b/>
-          <w:lang w:val="sr-Latn-RS"/>
-        </w:rPr>
-        <w:t>1.15</w:t>
-      </w:r>
+      <w:bookmarkStart w:id="0" w:name="_GoBack"/>
+      <w:bookmarkEnd w:id="0"/>
       <w:r>
         <w:rPr>
           <w:b/>
@@ -4545,8 +4529,6 @@
       </w:r>
     </w:p>
     <w:p>
-      <w:bookmarkStart w:id="0" w:name="_GoBack"/>
-      <w:bookmarkEnd w:id="0"/>
       <w:r>
         <w:rPr>
           <w:b/>
@@ -4720,7 +4702,7 @@
             <w:noProof/>
             <w:szCs w:val="24"/>
           </w:rPr>
-          <w:t>15</w:t>
+          <w:t>6</w:t>
         </w:r>
         <w:r>
           <w:rPr>
@@ -6937,7 +6919,7 @@
 </file>
 
 <file path=customXml/itemProps1.xml><?xml version="1.0" encoding="utf-8"?>
-<ds:datastoreItem xmlns:ds="http://schemas.openxmlformats.org/officeDocument/2006/customXml" ds:itemID="{DA8F8C44-E202-4745-B3A3-BF7F2CE9F01F}">
+<ds:datastoreItem xmlns:ds="http://schemas.openxmlformats.org/officeDocument/2006/customXml" ds:itemID="{355769A0-C97D-43F5-B4CE-0314055BF686}">
   <ds:schemaRefs>
     <ds:schemaRef ds:uri="http://schemas.openxmlformats.org/officeDocument/2006/bibliography"/>
   </ds:schemaRefs>

--- a/Specifikacija_ClassyCrafT.docx
+++ b/Specifikacija_ClassyCrafT.docx
@@ -70,10 +70,18 @@
     <w:p/>
     <w:p>
       <w:pPr>
-        <w:pStyle w:val="Heading2"/>
-        <w:spacing w:after="120"/>
-      </w:pPr>
-      <w:r>
+        <w:pStyle w:val="Heading1"/>
+        <w:spacing w:after="120"/>
+        <w:rPr>
+          <w:sz w:val="36"/>
+          <w:szCs w:val="36"/>
+        </w:rPr>
+      </w:pPr>
+      <w:r>
+        <w:rPr>
+          <w:sz w:val="36"/>
+          <w:szCs w:val="36"/>
+        </w:rPr>
         <w:t>Uvod</w:t>
       </w:r>
     </w:p>
@@ -105,18 +113,24 @@
     </w:p>
     <w:p>
       <w:pPr>
-        <w:pStyle w:val="Heading2"/>
-        <w:spacing w:before="0" w:after="120"/>
-        <w:rPr>
-          <w:sz w:val="24"/>
-          <w:szCs w:val="24"/>
-        </w:rPr>
-      </w:pPr>
-      <w:r>
+        <w:pStyle w:val="Heading1"/>
+        <w:spacing w:after="120"/>
+        <w:rPr>
+          <w:sz w:val="36"/>
+          <w:szCs w:val="36"/>
+        </w:rPr>
+      </w:pPr>
+      <w:r>
+        <w:rPr>
+          <w:sz w:val="36"/>
+          <w:szCs w:val="36"/>
+        </w:rPr>
         <w:t>Re</w:t>
       </w:r>
       <w:r>
         <w:rPr>
+          <w:sz w:val="36"/>
+          <w:szCs w:val="36"/>
           <w:lang w:val="sr-Latn-RS"/>
         </w:rPr>
         <w:t>čnik</w:t>
@@ -532,10 +546,18 @@
     </w:p>
     <w:p>
       <w:pPr>
-        <w:pStyle w:val="Heading2"/>
-        <w:spacing w:after="120"/>
-      </w:pPr>
-      <w:r>
+        <w:pStyle w:val="Heading1"/>
+        <w:spacing w:after="120"/>
+        <w:rPr>
+          <w:sz w:val="36"/>
+          <w:szCs w:val="36"/>
+        </w:rPr>
+      </w:pPr>
+      <w:r>
+        <w:rPr>
+          <w:sz w:val="36"/>
+          <w:szCs w:val="36"/>
+        </w:rPr>
         <w:t>Korisnici</w:t>
       </w:r>
     </w:p>
@@ -570,14 +592,18 @@
     </w:p>
     <w:p>
       <w:pPr>
-        <w:pStyle w:val="Heading2"/>
-        <w:spacing w:after="120"/>
-        <w:rPr>
+        <w:pStyle w:val="Heading1"/>
+        <w:spacing w:after="120"/>
+        <w:rPr>
+          <w:sz w:val="36"/>
+          <w:szCs w:val="36"/>
           <w:lang w:val="sr-Latn-RS"/>
         </w:rPr>
       </w:pPr>
       <w:r>
         <w:rPr>
+          <w:sz w:val="36"/>
+          <w:szCs w:val="36"/>
           <w:lang w:val="sr-Latn-RS"/>
         </w:rPr>
         <w:lastRenderedPageBreak/>
@@ -1770,14 +1796,18 @@
     </w:p>
     <w:p>
       <w:pPr>
-        <w:pStyle w:val="Heading2"/>
-        <w:spacing w:after="120"/>
-        <w:rPr>
+        <w:pStyle w:val="Heading1"/>
+        <w:spacing w:after="120"/>
+        <w:rPr>
+          <w:sz w:val="36"/>
+          <w:szCs w:val="36"/>
           <w:lang w:val="sr-Latn-RS"/>
         </w:rPr>
       </w:pPr>
       <w:r>
         <w:rPr>
+          <w:sz w:val="36"/>
+          <w:szCs w:val="36"/>
           <w:lang w:val="sr-Latn-RS"/>
         </w:rPr>
         <w:t>Problem</w:t>
@@ -1805,13 +1835,20 @@
     </w:p>
     <w:p>
       <w:pPr>
-        <w:pStyle w:val="Heading2"/>
-        <w:spacing w:after="120"/>
+        <w:pStyle w:val="Heading1"/>
+        <w:rPr>
+          <w:sz w:val="36"/>
+          <w:szCs w:val="36"/>
+        </w:rPr>
       </w:pPr>
       <w:r>
         <w:br w:type="page"/>
       </w:r>
       <w:r>
+        <w:rPr>
+          <w:sz w:val="36"/>
+          <w:szCs w:val="36"/>
+        </w:rPr>
         <w:lastRenderedPageBreak/>
         <w:t>Domen zahteva</w:t>
       </w:r>
@@ -1900,830 +1937,852 @@
     <w:p/>
     <w:p>
       <w:pPr>
-        <w:pStyle w:val="Heading2"/>
-        <w:rPr>
+        <w:pStyle w:val="Heading3"/>
+        <w:rPr>
+          <w:rFonts w:ascii="Times New Roman" w:hAnsi="Times New Roman" w:cs="Times New Roman"/>
+          <w:b/>
+          <w:color w:val="auto"/>
           <w:sz w:val="32"/>
           <w:szCs w:val="32"/>
         </w:rPr>
       </w:pPr>
       <w:r>
         <w:rPr>
-          <w:b w:val="0"/>
+          <w:rFonts w:ascii="Times New Roman" w:hAnsi="Times New Roman" w:cs="Times New Roman"/>
+          <w:b/>
+          <w:color w:val="auto"/>
           <w:sz w:val="32"/>
           <w:szCs w:val="32"/>
         </w:rPr>
-        <w:t>1.</w:t>
-      </w:r>
-      <w:r>
-        <w:rPr>
+        <w:t xml:space="preserve">1. </w:t>
+      </w:r>
+      <w:r>
+        <w:rPr>
+          <w:rStyle w:val="Heading3Char"/>
+          <w:rFonts w:ascii="Times New Roman" w:hAnsi="Times New Roman" w:cs="Times New Roman"/>
+          <w:b/>
+          <w:color w:val="auto"/>
           <w:sz w:val="32"/>
           <w:szCs w:val="32"/>
         </w:rPr>
+        <w:t>Osnovni zahtevi</w:t>
+      </w:r>
+    </w:p>
+    <w:p/>
+    <w:p>
+      <w:pPr>
+        <w:spacing w:after="120"/>
+        <w:rPr>
+          <w:b/>
+        </w:rPr>
+      </w:pPr>
+      <w:r>
+        <w:rPr>
+          <w:b/>
+        </w:rPr>
+        <w:t>1.</w:t>
+      </w:r>
+      <w:r>
+        <w:rPr>
+          <w:b/>
+        </w:rPr>
+        <w:t>1</w:t>
+      </w:r>
+      <w:r>
+        <w:rPr>
+          <w:b/>
+        </w:rPr>
         <w:t xml:space="preserve"> </w:t>
       </w:r>
       <w:r>
         <w:rPr>
+          <w:b/>
+        </w:rPr>
+        <w:t>Kreiranje i brisanje klasa</w:t>
+      </w:r>
+    </w:p>
+    <w:p>
+      <w:pPr>
+        <w:spacing w:after="360"/>
+        <w:rPr>
+          <w:lang w:val="sr-Latn-RS"/>
+        </w:rPr>
+      </w:pPr>
+      <w:r>
+        <w:t>Korisnik treba da bude u mogu</w:t>
+      </w:r>
+      <w:r>
+        <w:rPr>
+          <w:lang w:val="sr-Latn-RS"/>
+        </w:rPr>
+        <w:t>ćnosti da doda klasu kako bi kreirao UML dijagram kao i da je obriše. Prioritet je visok, dok je rizik takođe visok. Zainteresovana strana je korisnik.</w:t>
+      </w:r>
+    </w:p>
+    <w:p>
+      <w:pPr>
+        <w:spacing w:after="120"/>
+        <w:rPr>
+          <w:b/>
+        </w:rPr>
+      </w:pPr>
+      <w:r>
+        <w:rPr>
+          <w:b/>
+        </w:rPr>
+        <w:t>1.2</w:t>
+      </w:r>
+      <w:r>
+        <w:rPr>
+          <w:b/>
+        </w:rPr>
+        <w:t xml:space="preserve"> Kreiranje i brisanje interfejsa</w:t>
+      </w:r>
+    </w:p>
+    <w:p>
+      <w:pPr>
+        <w:spacing w:after="360"/>
+        <w:rPr>
+          <w:lang w:val="sr-Latn-RS"/>
+        </w:rPr>
+      </w:pPr>
+      <w:r>
+        <w:t>Korisnik treba da bude u mogu</w:t>
+      </w:r>
+      <w:r>
+        <w:rPr>
+          <w:lang w:val="sr-Latn-RS"/>
+        </w:rPr>
+        <w:t>ćnosti da doda interfejs kako bi kreirao UML dijagram kao i da ga obriše. Prioritet je visok, dok je rizik takođe visok. Zainteresovana strana je korisnik.</w:t>
+      </w:r>
+    </w:p>
+    <w:p>
+      <w:pPr>
+        <w:spacing w:after="120"/>
+        <w:rPr>
+          <w:b/>
+        </w:rPr>
+      </w:pPr>
+      <w:r>
+        <w:rPr>
+          <w:b/>
+        </w:rPr>
+        <w:t>1.3</w:t>
+      </w:r>
+      <w:r>
+        <w:rPr>
+          <w:b/>
+        </w:rPr>
+        <w:t xml:space="preserve"> Kreiranje i brisanje veza</w:t>
+      </w:r>
+    </w:p>
+    <w:p>
+      <w:pPr>
+        <w:spacing w:after="360"/>
+        <w:rPr>
+          <w:lang w:val="sr-Latn-RS"/>
+        </w:rPr>
+      </w:pPr>
+      <w:r>
+        <w:t xml:space="preserve">Korisnik treba da bude u mogućnosti da uspostavi neke od veza između klasa i interfejsa, kao i da ih obriše. Te veze su: veza generalizacije, realizacije, kompozicije, agregacije, asocijacije i veza zavisnosti. </w:t>
+      </w:r>
+      <w:r>
+        <w:rPr>
+          <w:lang w:val="sr-Latn-RS"/>
+        </w:rPr>
+        <w:t>Prioritet je visok, dok je rizik takođe visok. Zainteresovana strana je korisnik.</w:t>
+      </w:r>
+    </w:p>
+    <w:p>
+      <w:pPr>
+        <w:spacing w:after="120"/>
+        <w:rPr>
+          <w:b/>
+        </w:rPr>
+      </w:pPr>
+      <w:r>
+        <w:rPr>
+          <w:b/>
+        </w:rPr>
+        <w:t>1.4</w:t>
+      </w:r>
+      <w:r>
+        <w:rPr>
+          <w:b/>
+        </w:rPr>
+        <w:t xml:space="preserve"> Dodavanje atributa u klasu</w:t>
+      </w:r>
+    </w:p>
+    <w:p>
+      <w:pPr>
+        <w:spacing w:after="360"/>
+        <w:rPr>
+          <w:lang w:val="sr-Latn-RS"/>
+        </w:rPr>
+      </w:pPr>
+      <w:r>
+        <w:t xml:space="preserve">Korisnik treba da bude u mogućnosti da doda atribute u klasu. </w:t>
+      </w:r>
+      <w:r>
+        <w:rPr>
+          <w:lang w:val="sr-Latn-RS"/>
+        </w:rPr>
+        <w:t>Prioritet je visok, dok je rizik srednji. Zainteresovana strana je korisnik.</w:t>
+      </w:r>
+    </w:p>
+    <w:p>
+      <w:pPr>
+        <w:rPr>
+          <w:lang w:val="sr-Latn-RS"/>
+        </w:rPr>
+      </w:pPr>
+      <w:r>
+        <w:rPr>
+          <w:lang w:val="sr-Latn-RS"/>
+        </w:rPr>
+        <w:br w:type="page"/>
+      </w:r>
+    </w:p>
+    <w:p>
+      <w:pPr>
+        <w:rPr>
+          <w:lang w:val="sr-Latn-RS"/>
+        </w:rPr>
+      </w:pPr>
+      <w:r>
+        <w:rPr>
+          <w:b/>
+          <w:lang w:val="sr-Latn-RS"/>
+        </w:rPr>
+        <w:lastRenderedPageBreak/>
+        <w:t>1.5</w:t>
+      </w:r>
+      <w:r>
+        <w:rPr>
+          <w:b/>
+          <w:lang w:val="sr-Latn-RS"/>
+        </w:rPr>
+        <w:t xml:space="preserve"> Dodavanje metoda u klasu i u interfejs</w:t>
+      </w:r>
+    </w:p>
+    <w:p>
+      <w:pPr>
+        <w:spacing w:after="360"/>
+      </w:pPr>
+      <w:r>
+        <w:t xml:space="preserve">Korisnik treba da bude u mogućnosti da doda metode u klasu i u interfejs. Prioritet je visok, dok je rizik srednji. </w:t>
+      </w:r>
+      <w:r>
+        <w:rPr>
+          <w:lang w:val="sr-Latn-RS"/>
+        </w:rPr>
+        <w:t>Zainteresovana strana je korisnik.</w:t>
+      </w:r>
+    </w:p>
+    <w:p>
+      <w:pPr>
+        <w:spacing w:after="120"/>
+        <w:rPr>
+          <w:b/>
+        </w:rPr>
+      </w:pPr>
+      <w:r>
+        <w:rPr>
+          <w:b/>
+        </w:rPr>
+        <w:t>1.6</w:t>
+      </w:r>
+      <w:r>
+        <w:rPr>
+          <w:b/>
+        </w:rPr>
+        <w:t xml:space="preserve"> Dodavanje konstruktora u klasu</w:t>
+      </w:r>
+    </w:p>
+    <w:p>
+      <w:pPr>
+        <w:spacing w:after="360"/>
+        <w:rPr>
+          <w:lang w:val="sr-Latn-RS"/>
+        </w:rPr>
+      </w:pPr>
+      <w:r>
+        <w:t xml:space="preserve">Korisnik treba da bude u mogućnosti da doda konstruktor u klasu kao i da ga obriše. Prioritet je visok, dok je rizik srednji. </w:t>
+      </w:r>
+      <w:r>
+        <w:rPr>
+          <w:lang w:val="sr-Latn-RS"/>
+        </w:rPr>
+        <w:t>Zainteresovana strana je korisnik.</w:t>
+      </w:r>
+    </w:p>
+    <w:p>
+      <w:pPr>
+        <w:spacing w:after="120"/>
+        <w:rPr>
+          <w:b/>
+        </w:rPr>
+      </w:pPr>
+      <w:r>
+        <w:rPr>
+          <w:b/>
+        </w:rPr>
+        <w:t>1.7</w:t>
+      </w:r>
+      <w:r>
+        <w:rPr>
+          <w:b/>
+        </w:rPr>
+        <w:t xml:space="preserve"> Modifikovanje klasa i interfejsa</w:t>
+      </w:r>
+    </w:p>
+    <w:p>
+      <w:pPr>
+        <w:spacing w:after="360"/>
+      </w:pPr>
+      <w:r>
+        <w:t>Već kreirane klase i interfejsi trebaju da budu u stanju da im se sadržaj kao i dizajn mogu promeniti. Prioritet je visok, dok je rizik srednji.</w:t>
+      </w:r>
+      <w:r>
+        <w:t xml:space="preserve"> </w:t>
+      </w:r>
+      <w:r>
+        <w:rPr>
+          <w:lang w:val="sr-Latn-RS"/>
+        </w:rPr>
+        <w:t>Zainteresovana strana je korisnik.</w:t>
+      </w:r>
+    </w:p>
+    <w:p>
+      <w:pPr>
+        <w:spacing w:after="120"/>
+        <w:rPr>
+          <w:b/>
+        </w:rPr>
+      </w:pPr>
+      <w:r>
+        <w:rPr>
+          <w:b/>
+        </w:rPr>
+        <w:t>1.8</w:t>
+      </w:r>
+      <w:r>
+        <w:rPr>
+          <w:b/>
+        </w:rPr>
+        <w:t xml:space="preserve"> Raspoređivanje klasa i interfejsa po radnoj površini</w:t>
+      </w:r>
+    </w:p>
+    <w:p>
+      <w:pPr>
+        <w:spacing w:after="360"/>
+      </w:pPr>
+      <w:r>
+        <w:t>Potrebno je da korisnik bude u mogućnosti da raspoređuje klase i interfejse po površini bez gubljenja veza. Prioritet je visok, dok je rizik takođe visok. Zainteresovana strana je korisnik.</w:t>
+      </w:r>
+    </w:p>
+    <w:p>
+      <w:pPr>
+        <w:spacing w:after="120"/>
+        <w:rPr>
+          <w:b/>
+        </w:rPr>
+      </w:pPr>
+      <w:r>
+        <w:rPr>
+          <w:b/>
+        </w:rPr>
+        <w:t>1.9</w:t>
+      </w:r>
+      <w:r>
+        <w:rPr>
+          <w:b/>
+        </w:rPr>
+        <w:t xml:space="preserve"> Ponovno uspostavljanje veze (prepovezivanje)</w:t>
+      </w:r>
+    </w:p>
+    <w:p>
+      <w:pPr>
+        <w:spacing w:after="360"/>
+      </w:pPr>
+      <w:r>
+        <w:t>Korisniku teba da se omogući da izvrši jednostavno prepovezivanje klasa i interfejsa. Prioritet je visok, dok je rizik srednji. Zainteresovana strana je korisnik</w:t>
+      </w:r>
+      <w:r>
+        <w:t>.</w:t>
+      </w:r>
+    </w:p>
+    <w:p>
+      <w:pPr>
+        <w:spacing w:after="120"/>
+        <w:rPr>
+          <w:b/>
+        </w:rPr>
+      </w:pPr>
+      <w:r>
+        <w:rPr>
+          <w:b/>
+        </w:rPr>
+        <w:t>1.10</w:t>
+      </w:r>
+      <w:r>
+        <w:rPr>
+          <w:b/>
+        </w:rPr>
+        <w:t xml:space="preserve"> Duplikacija elemenata</w:t>
+      </w:r>
+    </w:p>
+    <w:p>
+      <w:pPr>
+        <w:spacing w:after="360"/>
+      </w:pPr>
+      <w:r>
+        <w:t>K</w:t>
+      </w:r>
+      <w:r>
+        <w:t>orisnik treba da bude u mogućnosti da kopira postojeće klase ili interfejse radi bržeg modelovanja. Prioritet je visok, dok je rizik srednji. Zainteresovana strana je korisnik.</w:t>
+      </w:r>
+    </w:p>
+    <w:p>
+      <w:pPr>
+        <w:spacing w:after="120"/>
+        <w:rPr>
+          <w:b/>
+        </w:rPr>
+      </w:pPr>
+      <w:r>
+        <w:rPr>
+          <w:b/>
+        </w:rPr>
+        <w:t>1.</w:t>
+      </w:r>
+      <w:r>
+        <w:rPr>
+          <w:b/>
+        </w:rPr>
+        <w:t>11</w:t>
+      </w:r>
+      <w:r>
+        <w:rPr>
+          <w:b/>
+        </w:rPr>
+        <w:t xml:space="preserve"> </w:t>
+      </w:r>
+      <w:r>
+        <w:rPr>
+          <w:b/>
+        </w:rPr>
+        <w:t>Implementacija stabla struktura podataka</w:t>
+      </w:r>
+    </w:p>
+    <w:p>
+      <w:pPr>
+        <w:spacing w:after="360"/>
+      </w:pPr>
+      <w:r>
+        <w:t>Stablo strukture podataka</w:t>
+      </w:r>
+      <w:r>
+        <w:t xml:space="preserve"> treba da ponudi korisniku čist i organizovan pogled na hijerarhiju fajlova, prateći strukturu Project -&gt; Paket -&gt; Diagram. Prioritet je visok, dok je rizik srednji. Zainteresovana strana je korisnik.</w:t>
+      </w:r>
+    </w:p>
+    <w:p>
+      <w:pPr>
+        <w:spacing w:after="120"/>
+        <w:rPr>
+          <w:b/>
+        </w:rPr>
+      </w:pPr>
+      <w:r>
+        <w:rPr>
+          <w:b/>
+        </w:rPr>
+        <w:t>1.12</w:t>
+      </w:r>
+      <w:r>
+        <w:rPr>
+          <w:b/>
+        </w:rPr>
+        <w:t xml:space="preserve"> Prikaz stabla struktura podataka</w:t>
+      </w:r>
+    </w:p>
+    <w:p>
+      <w:pPr>
+        <w:spacing w:after="240"/>
+        <w:ind w:left="-5"/>
+      </w:pPr>
+      <w:r>
+        <w:t>Korisnik prilikom rada na mapi uma treba da bude u mogućnosti da vidi sve elemente svoje mape raspoređene u stablo sa leve strane. Prioritet je visok, rizik je nizak. Zainteresovana strana je korisnik.</w:t>
+      </w:r>
+    </w:p>
+    <w:p>
+      <w:r>
+        <w:br w:type="page"/>
+      </w:r>
+    </w:p>
+    <w:p>
+      <w:pPr>
+        <w:spacing w:after="120"/>
+        <w:rPr>
+          <w:b/>
+        </w:rPr>
+      </w:pPr>
+      <w:r>
+        <w:rPr>
+          <w:b/>
+        </w:rPr>
+        <w:lastRenderedPageBreak/>
+        <w:t>1.13</w:t>
+      </w:r>
+      <w:r>
+        <w:rPr>
+          <w:b/>
+        </w:rPr>
+        <w:t xml:space="preserve"> Kreiranje </w:t>
+      </w:r>
+      <w:r>
+        <w:rPr>
+          <w:b/>
+        </w:rPr>
+        <w:t>novog projekta (UML klasni dijagram)</w:t>
+      </w:r>
+    </w:p>
+    <w:p>
+      <w:pPr>
+        <w:spacing w:after="360"/>
+        <w:rPr>
+          <w:lang w:val="sr-Latn-RS"/>
+        </w:rPr>
+      </w:pPr>
+      <w:r>
+        <w:t>Korisnik treba da bude u mogu</w:t>
+      </w:r>
+      <w:r>
+        <w:rPr>
+          <w:lang w:val="sr-Latn-RS"/>
+        </w:rPr>
+        <w:t>ćnosti da kreira novi projekat odnosno UML klasni dijagram. Prioritet je visok, dok je rizik takođe visok. Zainteresovana strana je korisnik.</w:t>
+      </w:r>
+    </w:p>
+    <w:p>
+      <w:pPr>
+        <w:spacing w:after="120"/>
+        <w:rPr>
+          <w:lang w:val="sr-Latn-RS"/>
+        </w:rPr>
+      </w:pPr>
+      <w:r>
+        <w:rPr>
+          <w:b/>
+          <w:lang w:val="sr-Latn-RS"/>
+        </w:rPr>
+        <w:t>1.14</w:t>
+      </w:r>
+      <w:r>
+        <w:rPr>
+          <w:b/>
+          <w:lang w:val="sr-Latn-RS"/>
+        </w:rPr>
+        <w:t xml:space="preserve"> Prikaz biblioteke elemenata</w:t>
+      </w:r>
+    </w:p>
+    <w:p>
+      <w:pPr>
+        <w:spacing w:after="120"/>
+        <w:rPr>
+          <w:lang w:val="sr-Latn-RS"/>
+        </w:rPr>
+      </w:pPr>
+      <w:r>
+        <w:rPr>
+          <w:lang w:val="sr-Latn-RS"/>
+        </w:rPr>
+        <w:t>Korisnik prilikom kreiranja UML klasnog dijagrama treba da bude u mogućnosti da pristupi svim ponuđenim elementima iz biblioteke elemenata tako što će mu se prikazati na ekranu. Prioritet je visok, dok je rizik takođe visok. Zainteresovana strana je korisnik.</w:t>
+      </w:r>
+    </w:p>
+    <w:p>
+      <w:pPr>
+        <w:spacing w:after="120"/>
+        <w:rPr>
+          <w:lang w:val="sr-Latn-RS"/>
+        </w:rPr>
+      </w:pPr>
+    </w:p>
+    <w:p>
+      <w:pPr>
+        <w:pStyle w:val="Heading3"/>
+        <w:rPr>
+          <w:rFonts w:ascii="Times New Roman" w:hAnsi="Times New Roman" w:cs="Times New Roman"/>
+          <w:b/>
+          <w:color w:val="auto"/>
           <w:sz w:val="32"/>
           <w:szCs w:val="32"/>
         </w:rPr>
-        <w:t>Osnovni zahtevi</w:t>
-      </w:r>
-    </w:p>
-    <w:p/>
-    <w:p>
-      <w:pPr>
-        <w:spacing w:after="120"/>
-        <w:rPr>
-          <w:b/>
-        </w:rPr>
-      </w:pPr>
-      <w:r>
-        <w:rPr>
-          <w:b/>
-        </w:rPr>
-        <w:t>1.</w:t>
-      </w:r>
-      <w:r>
-        <w:rPr>
-          <w:b/>
-        </w:rPr>
-        <w:t>1</w:t>
-      </w:r>
-      <w:r>
-        <w:rPr>
-          <w:b/>
-        </w:rPr>
-        <w:t xml:space="preserve"> </w:t>
-      </w:r>
-      <w:r>
-        <w:rPr>
-          <w:b/>
-        </w:rPr>
-        <w:t>Kreiranje i brisanje klasa</w:t>
-      </w:r>
-    </w:p>
-    <w:p>
-      <w:pPr>
-        <w:spacing w:after="360"/>
-        <w:rPr>
-          <w:lang w:val="sr-Latn-RS"/>
-        </w:rPr>
-      </w:pPr>
-      <w:r>
-        <w:t>Korisnik treba da bude u mogu</w:t>
-      </w:r>
-      <w:r>
-        <w:rPr>
-          <w:lang w:val="sr-Latn-RS"/>
-        </w:rPr>
-        <w:t>ćnosti da doda klasu kako bi kreirao UML dijagram kao i da je obriše. Prioritet je visok, dok je rizik takođe visok. Zainteresovana strana je korisnik.</w:t>
-      </w:r>
-    </w:p>
-    <w:p>
-      <w:pPr>
-        <w:spacing w:after="120"/>
-        <w:rPr>
-          <w:b/>
-        </w:rPr>
-      </w:pPr>
-      <w:r>
-        <w:rPr>
-          <w:b/>
-        </w:rPr>
-        <w:t>1.2</w:t>
-      </w:r>
-      <w:r>
-        <w:rPr>
-          <w:b/>
-        </w:rPr>
-        <w:t xml:space="preserve"> Kreiranje i brisanje interfejsa</w:t>
-      </w:r>
-    </w:p>
-    <w:p>
-      <w:pPr>
-        <w:spacing w:after="360"/>
-        <w:rPr>
-          <w:lang w:val="sr-Latn-RS"/>
-        </w:rPr>
-      </w:pPr>
-      <w:r>
-        <w:t>Korisnik treba da bude u mogu</w:t>
-      </w:r>
-      <w:r>
-        <w:rPr>
-          <w:lang w:val="sr-Latn-RS"/>
-        </w:rPr>
-        <w:t>ćnosti da doda interfejs kako bi kreirao UML dijagram kao i da ga obriše. Prioritet je visok, dok je rizik takođe visok. Zainteresovana strana je korisnik.</w:t>
-      </w:r>
-    </w:p>
-    <w:p>
-      <w:pPr>
-        <w:spacing w:after="120"/>
-        <w:rPr>
-          <w:b/>
-        </w:rPr>
-      </w:pPr>
-      <w:r>
-        <w:rPr>
-          <w:b/>
-        </w:rPr>
-        <w:t>1.3</w:t>
-      </w:r>
-      <w:r>
-        <w:rPr>
-          <w:b/>
-        </w:rPr>
-        <w:t xml:space="preserve"> Kreiranje i brisanje veza</w:t>
-      </w:r>
-    </w:p>
-    <w:p>
-      <w:pPr>
-        <w:spacing w:after="360"/>
-        <w:rPr>
-          <w:lang w:val="sr-Latn-RS"/>
-        </w:rPr>
-      </w:pPr>
-      <w:r>
-        <w:t xml:space="preserve">Korisnik treba da bude u mogućnosti da uspostavi neke od veza između klasa i interfejsa, kao i da ih obriše. Te veze su: veza generalizacije, realizacije, kompozicije, agregacije, asocijacije i veza zavisnosti. </w:t>
-      </w:r>
-      <w:r>
-        <w:rPr>
-          <w:lang w:val="sr-Latn-RS"/>
-        </w:rPr>
-        <w:t>Prioritet je visok, dok je rizik takođe visok. Zainteresovana strana je korisnik.</w:t>
-      </w:r>
-    </w:p>
-    <w:p>
-      <w:pPr>
-        <w:spacing w:after="120"/>
-        <w:rPr>
-          <w:b/>
-        </w:rPr>
-      </w:pPr>
-      <w:r>
-        <w:rPr>
-          <w:b/>
-        </w:rPr>
-        <w:t>1.4</w:t>
-      </w:r>
-      <w:r>
-        <w:rPr>
-          <w:b/>
-        </w:rPr>
-        <w:t xml:space="preserve"> Dodavanje atributa u klasu</w:t>
-      </w:r>
-    </w:p>
-    <w:p>
-      <w:pPr>
-        <w:spacing w:after="360"/>
-        <w:rPr>
-          <w:lang w:val="sr-Latn-RS"/>
-        </w:rPr>
-      </w:pPr>
-      <w:r>
-        <w:t xml:space="preserve">Korisnik treba da bude u mogućnosti da doda atribute u klasu. </w:t>
-      </w:r>
-      <w:r>
-        <w:rPr>
-          <w:lang w:val="sr-Latn-RS"/>
-        </w:rPr>
-        <w:t>Prioritet je visok, dok je rizik srednji. Zainteresovana strana je korisnik.</w:t>
-      </w:r>
-    </w:p>
-    <w:p>
-      <w:pPr>
-        <w:rPr>
-          <w:lang w:val="sr-Latn-RS"/>
-        </w:rPr>
-      </w:pPr>
-      <w:r>
-        <w:rPr>
-          <w:lang w:val="sr-Latn-RS"/>
-        </w:rPr>
-        <w:br w:type="page"/>
-      </w:r>
-    </w:p>
-    <w:p>
-      <w:pPr>
-        <w:rPr>
-          <w:lang w:val="sr-Latn-RS"/>
-        </w:rPr>
-      </w:pPr>
-      <w:r>
-        <w:rPr>
-          <w:b/>
-          <w:lang w:val="sr-Latn-RS"/>
-        </w:rPr>
-        <w:lastRenderedPageBreak/>
-        <w:t>1.5</w:t>
-      </w:r>
-      <w:r>
-        <w:rPr>
-          <w:b/>
-          <w:lang w:val="sr-Latn-RS"/>
-        </w:rPr>
-        <w:t xml:space="preserve"> Dodavanje metoda u klasu i u interfejs</w:t>
-      </w:r>
-    </w:p>
-    <w:p>
-      <w:pPr>
-        <w:spacing w:after="360"/>
-      </w:pPr>
-      <w:r>
-        <w:t xml:space="preserve">Korisnik treba da bude u mogućnosti da doda metode u klasu i u interfejs. Prioritet je visok, dok je rizik srednji. </w:t>
-      </w:r>
-      <w:r>
-        <w:rPr>
-          <w:lang w:val="sr-Latn-RS"/>
-        </w:rPr>
-        <w:t>Zainteresovana strana je korisnik.</w:t>
-      </w:r>
-    </w:p>
-    <w:p>
-      <w:pPr>
-        <w:spacing w:after="120"/>
-        <w:rPr>
-          <w:b/>
-        </w:rPr>
-      </w:pPr>
-      <w:r>
-        <w:rPr>
-          <w:b/>
-        </w:rPr>
-        <w:t>1.6</w:t>
-      </w:r>
-      <w:r>
-        <w:rPr>
-          <w:b/>
-        </w:rPr>
-        <w:t xml:space="preserve"> Dodavanje konstruktora u klasu</w:t>
-      </w:r>
-    </w:p>
-    <w:p>
-      <w:pPr>
-        <w:spacing w:after="360"/>
-        <w:rPr>
-          <w:lang w:val="sr-Latn-RS"/>
-        </w:rPr>
-      </w:pPr>
-      <w:r>
-        <w:t xml:space="preserve">Korisnik treba da bude u mogućnosti da doda konstruktor u klasu kao i da ga obriše. Prioritet je visok, dok je rizik srednji. </w:t>
-      </w:r>
-      <w:r>
-        <w:rPr>
-          <w:lang w:val="sr-Latn-RS"/>
-        </w:rPr>
-        <w:t>Zainteresovana strana je korisnik.</w:t>
-      </w:r>
-    </w:p>
-    <w:p>
-      <w:pPr>
-        <w:spacing w:after="120"/>
-        <w:rPr>
-          <w:b/>
-        </w:rPr>
-      </w:pPr>
-      <w:r>
-        <w:rPr>
-          <w:b/>
-        </w:rPr>
-        <w:t>1.7</w:t>
-      </w:r>
-      <w:r>
-        <w:rPr>
-          <w:b/>
-        </w:rPr>
-        <w:t xml:space="preserve"> Modifikovanje klasa i interfejsa</w:t>
-      </w:r>
-    </w:p>
-    <w:p>
-      <w:pPr>
-        <w:spacing w:after="360"/>
-      </w:pPr>
-      <w:r>
-        <w:t>Već kreirane klase i interfejsi trebaju da budu u stanju da im se sadržaj kao i dizajn mogu promeniti. Prioritet je visok, dok je rizik srednji.</w:t>
-      </w:r>
-      <w:r>
-        <w:t xml:space="preserve"> </w:t>
-      </w:r>
-      <w:r>
-        <w:rPr>
-          <w:lang w:val="sr-Latn-RS"/>
-        </w:rPr>
-        <w:t>Zainteresovana strana je korisnik.</w:t>
-      </w:r>
-    </w:p>
-    <w:p>
-      <w:pPr>
-        <w:spacing w:after="120"/>
-        <w:rPr>
-          <w:b/>
-        </w:rPr>
-      </w:pPr>
-      <w:r>
-        <w:rPr>
-          <w:b/>
-        </w:rPr>
-        <w:t>1.8</w:t>
-      </w:r>
-      <w:r>
-        <w:rPr>
-          <w:b/>
-        </w:rPr>
-        <w:t xml:space="preserve"> Raspoređivanje klasa i interfejsa po radnoj površini</w:t>
-      </w:r>
-    </w:p>
-    <w:p>
-      <w:pPr>
-        <w:spacing w:after="360"/>
-      </w:pPr>
-      <w:r>
-        <w:t>Potrebno je da korisnik bude u mogućnosti da raspoređuje klase i interfejse po površini bez gubljenja veza. Prioritet je visok, dok je rizik takođe visok. Zainteresovana strana je korisnik.</w:t>
-      </w:r>
-    </w:p>
-    <w:p>
-      <w:pPr>
-        <w:spacing w:after="120"/>
-        <w:rPr>
-          <w:b/>
-        </w:rPr>
-      </w:pPr>
-      <w:r>
-        <w:rPr>
-          <w:b/>
-        </w:rPr>
-        <w:t>1.9</w:t>
-      </w:r>
-      <w:r>
-        <w:rPr>
-          <w:b/>
-        </w:rPr>
-        <w:t xml:space="preserve"> Ponovno uspostavljanje veze (prepovezivanje)</w:t>
-      </w:r>
-    </w:p>
-    <w:p>
-      <w:pPr>
-        <w:spacing w:after="360"/>
-      </w:pPr>
-      <w:r>
-        <w:t>Korisniku teba da se omogući da izvrši jednostavno prepovezivanje klasa i interfejsa. Prioritet je visok, dok je rizik srednji. Zainteresovana strana je korisnik</w:t>
-      </w:r>
-      <w:r>
-        <w:t>.</w:t>
-      </w:r>
-    </w:p>
-    <w:p>
-      <w:pPr>
-        <w:spacing w:after="120"/>
-        <w:rPr>
-          <w:b/>
-        </w:rPr>
-      </w:pPr>
-      <w:r>
-        <w:rPr>
-          <w:b/>
-        </w:rPr>
-        <w:t>1.10</w:t>
-      </w:r>
-      <w:r>
-        <w:rPr>
-          <w:b/>
-        </w:rPr>
-        <w:t xml:space="preserve"> Duplikacija elemenata</w:t>
-      </w:r>
-    </w:p>
-    <w:p>
-      <w:pPr>
-        <w:spacing w:after="360"/>
-      </w:pPr>
-      <w:r>
-        <w:t>K</w:t>
-      </w:r>
-      <w:r>
-        <w:t>orisnik treba da bude u mogućnosti da kopira postojeće klase ili interfejse radi bržeg modelovanja. Prioritet je visok, dok je rizik srednji. Zainteresovana strana je korisnik.</w:t>
-      </w:r>
-    </w:p>
-    <w:p>
-      <w:pPr>
-        <w:spacing w:after="120"/>
-        <w:rPr>
-          <w:b/>
-        </w:rPr>
-      </w:pPr>
-      <w:r>
-        <w:rPr>
-          <w:b/>
-        </w:rPr>
-        <w:t>1.</w:t>
-      </w:r>
-      <w:r>
-        <w:rPr>
-          <w:b/>
-        </w:rPr>
-        <w:t>11</w:t>
-      </w:r>
-      <w:r>
-        <w:rPr>
-          <w:b/>
-        </w:rPr>
-        <w:t xml:space="preserve"> </w:t>
-      </w:r>
-      <w:r>
-        <w:rPr>
-          <w:b/>
-        </w:rPr>
-        <w:t>Implementacija stabla struktura podataka</w:t>
-      </w:r>
-    </w:p>
-    <w:p>
-      <w:pPr>
-        <w:spacing w:after="360"/>
-      </w:pPr>
-      <w:r>
-        <w:t>Stablo strukture podataka</w:t>
-      </w:r>
-      <w:r>
-        <w:t xml:space="preserve"> treba da ponudi korisniku čist i organizovan pogled na hijerarhiju fajlova, prateći strukturu Project -&gt; Paket -&gt; Diagram. Prioritet je visok, dok je rizik srednji. Zainteresovana strana je korisnik.</w:t>
-      </w:r>
-    </w:p>
-    <w:p>
-      <w:pPr>
-        <w:spacing w:after="120"/>
-        <w:rPr>
-          <w:b/>
-        </w:rPr>
-      </w:pPr>
-      <w:r>
-        <w:rPr>
-          <w:b/>
-        </w:rPr>
-        <w:t>1.12</w:t>
-      </w:r>
-      <w:r>
-        <w:rPr>
-          <w:b/>
-        </w:rPr>
-        <w:t xml:space="preserve"> Prikaz stabla struktura podataka</w:t>
-      </w:r>
-    </w:p>
-    <w:p>
-      <w:pPr>
-        <w:spacing w:after="240"/>
-        <w:ind w:left="-5"/>
-      </w:pPr>
-      <w:r>
-        <w:t>Korisnik prilikom rada na mapi uma treba da bude u mogućnosti da vidi sve elemente svoje mape raspoređene u stablo sa leve strane. Prioritet je visok, rizik je nizak. Zainteresovana strana je korisnik.</w:t>
-      </w:r>
-    </w:p>
-    <w:p>
-      <w:r>
-        <w:br w:type="page"/>
-      </w:r>
-    </w:p>
-    <w:p>
-      <w:pPr>
-        <w:spacing w:after="120"/>
-        <w:rPr>
-          <w:b/>
-        </w:rPr>
-      </w:pPr>
-      <w:r>
-        <w:rPr>
-          <w:b/>
-        </w:rPr>
-        <w:lastRenderedPageBreak/>
-        <w:t>1.13</w:t>
-      </w:r>
-      <w:r>
-        <w:rPr>
-          <w:b/>
-        </w:rPr>
-        <w:t xml:space="preserve"> Kreiranje </w:t>
-      </w:r>
-      <w:r>
-        <w:rPr>
-          <w:b/>
-        </w:rPr>
-        <w:t>novog projekta (UML klasni dijagram)</w:t>
-      </w:r>
-    </w:p>
-    <w:p>
-      <w:pPr>
-        <w:spacing w:after="360"/>
-        <w:rPr>
-          <w:lang w:val="sr-Latn-RS"/>
-        </w:rPr>
-      </w:pPr>
-      <w:r>
-        <w:t>Korisnik treba da bude u mogu</w:t>
-      </w:r>
-      <w:r>
-        <w:rPr>
-          <w:lang w:val="sr-Latn-RS"/>
-        </w:rPr>
-        <w:t>ćnosti da kreira novi projekat odnosno UML klasni dijagram. Prioritet je visok, dok je rizik takođe visok. Zainteresovana strana je korisnik.</w:t>
-      </w:r>
-    </w:p>
-    <w:p>
-      <w:pPr>
-        <w:spacing w:after="120"/>
-        <w:rPr>
-          <w:lang w:val="sr-Latn-RS"/>
-        </w:rPr>
-      </w:pPr>
-      <w:r>
-        <w:rPr>
-          <w:b/>
-          <w:lang w:val="sr-Latn-RS"/>
-        </w:rPr>
-        <w:t>1.14</w:t>
-      </w:r>
-      <w:bookmarkStart w:id="0" w:name="_GoBack"/>
-      <w:bookmarkEnd w:id="0"/>
-      <w:r>
-        <w:rPr>
-          <w:b/>
-          <w:lang w:val="sr-Latn-RS"/>
-        </w:rPr>
-        <w:t xml:space="preserve"> Prikaz biblioteke elemenata</w:t>
-      </w:r>
-    </w:p>
-    <w:p>
-      <w:pPr>
-        <w:spacing w:after="120"/>
-        <w:rPr>
-          <w:lang w:val="sr-Latn-RS"/>
-        </w:rPr>
-      </w:pPr>
-      <w:r>
-        <w:rPr>
-          <w:lang w:val="sr-Latn-RS"/>
-        </w:rPr>
-        <w:t>Korisnik prilikom kreiranja UML klasnog dijagrama treba da bude u mogućnosti da pristupi svim ponuđenim elementima iz biblioteke elemenata tako što će mu se prikazati na ekranu. Prioritet je visok, dok je rizik takođe visok. Zainteresovana strana je korisnik.</w:t>
-      </w:r>
-    </w:p>
-    <w:p>
-      <w:pPr>
-        <w:spacing w:after="120"/>
-        <w:rPr>
-          <w:lang w:val="sr-Latn-RS"/>
-        </w:rPr>
-      </w:pPr>
-    </w:p>
-    <w:p>
-      <w:pPr>
-        <w:pStyle w:val="Heading2"/>
-        <w:rPr>
+      </w:pPr>
+      <w:r>
+        <w:rPr>
+          <w:rFonts w:ascii="Times New Roman" w:hAnsi="Times New Roman" w:cs="Times New Roman"/>
+          <w:b/>
+          <w:color w:val="auto"/>
           <w:sz w:val="32"/>
           <w:szCs w:val="32"/>
         </w:rPr>
-      </w:pPr>
-      <w:r>
-        <w:rPr>
+        <w:t xml:space="preserve">2. </w:t>
+      </w:r>
+      <w:r>
+        <w:rPr>
+          <w:rFonts w:ascii="Times New Roman" w:hAnsi="Times New Roman" w:cs="Times New Roman"/>
+          <w:b/>
+          <w:color w:val="auto"/>
           <w:sz w:val="32"/>
           <w:szCs w:val="32"/>
         </w:rPr>
-        <w:t xml:space="preserve">2. </w:t>
-      </w:r>
-      <w:r>
-        <w:rPr>
+        <w:t>O</w:t>
+      </w:r>
+      <w:r>
+        <w:rPr>
+          <w:rFonts w:ascii="Times New Roman" w:hAnsi="Times New Roman" w:cs="Times New Roman"/>
+          <w:b/>
+          <w:color w:val="auto"/>
           <w:sz w:val="32"/>
           <w:szCs w:val="32"/>
         </w:rPr>
-        <w:t>O</w:t>
-      </w:r>
-      <w:r>
-        <w:rPr>
+        <w:t>pcioni</w:t>
+      </w:r>
+      <w:r>
+        <w:rPr>
+          <w:rFonts w:ascii="Times New Roman" w:hAnsi="Times New Roman" w:cs="Times New Roman"/>
+          <w:b/>
+          <w:color w:val="auto"/>
           <w:sz w:val="32"/>
           <w:szCs w:val="32"/>
         </w:rPr>
-        <w:t>pcioni</w:t>
-      </w:r>
-      <w:r>
-        <w:rPr>
+        <w:t xml:space="preserve"> zahtevi</w:t>
+      </w:r>
+    </w:p>
+    <w:p/>
+    <w:p>
+      <w:pPr>
+        <w:spacing w:after="120"/>
+        <w:rPr>
+          <w:b/>
+        </w:rPr>
+      </w:pPr>
+      <w:r>
+        <w:rPr>
+          <w:b/>
+        </w:rPr>
+        <w:t>2</w:t>
+      </w:r>
+      <w:r>
+        <w:rPr>
+          <w:b/>
+        </w:rPr>
+        <w:t>.</w:t>
+      </w:r>
+      <w:r>
+        <w:rPr>
+          <w:b/>
+        </w:rPr>
+        <w:t>1</w:t>
+      </w:r>
+      <w:r>
+        <w:rPr>
+          <w:b/>
+        </w:rPr>
+        <w:t xml:space="preserve"> Generisanje koda na osnovu dijargama</w:t>
+      </w:r>
+    </w:p>
+    <w:p>
+      <w:pPr>
+        <w:spacing w:after="360"/>
+        <w:rPr>
+          <w:lang w:val="sr-Latn-RS"/>
+        </w:rPr>
+      </w:pPr>
+      <w:r>
+        <w:t xml:space="preserve">Korisnik treba da bude u mogućnosti da na osnovu napravljenog UML dijagrama generiše kod. Prioritet je </w:t>
+      </w:r>
+      <w:r>
+        <w:t>srednji</w:t>
+      </w:r>
+      <w:r>
+        <w:t xml:space="preserve">, dok je rizik nizak. </w:t>
+      </w:r>
+      <w:r>
+        <w:rPr>
+          <w:lang w:val="sr-Latn-RS"/>
+        </w:rPr>
+        <w:t>Zainteresovana strana je korisnik.</w:t>
+      </w:r>
+    </w:p>
+    <w:p>
+      <w:pPr>
+        <w:spacing w:after="120"/>
+        <w:rPr>
+          <w:b/>
+          <w:lang w:val="sr-Latn-RS"/>
+        </w:rPr>
+      </w:pPr>
+      <w:r>
+        <w:rPr>
+          <w:b/>
+          <w:lang w:val="sr-Latn-RS"/>
+        </w:rPr>
+        <w:t xml:space="preserve">2.2 </w:t>
+      </w:r>
+      <w:r>
+        <w:rPr>
+          <w:b/>
+          <w:lang w:val="sr-Latn-RS"/>
+        </w:rPr>
+        <w:t>Čuvanje i učitavanje</w:t>
+      </w:r>
+      <w:r>
+        <w:rPr>
+          <w:b/>
+          <w:lang w:val="sr-Latn-RS"/>
+        </w:rPr>
+        <w:t xml:space="preserve"> UML dijagrama</w:t>
+      </w:r>
+    </w:p>
+    <w:p>
+      <w:pPr>
+        <w:spacing w:after="360"/>
+      </w:pPr>
+      <w:r>
+        <w:t>UML dijagram koji korisnik napravi treba da bude sačuvan negde na računaru u određenom obliku tako da je kasnije moguće taj UML dijagram opet otvoriti. Prioritet je srednji, dok je rizik nizak. Zainteresovana strana je korisnik.</w:t>
+      </w:r>
+    </w:p>
+    <w:p>
+      <w:pPr>
+        <w:spacing w:after="120"/>
+        <w:rPr>
+          <w:b/>
+        </w:rPr>
+      </w:pPr>
+      <w:r>
+        <w:rPr>
+          <w:b/>
+        </w:rPr>
+        <w:t>2.3 Automatsko generisanje getera i setera za napravljeni atribut</w:t>
+      </w:r>
+    </w:p>
+    <w:p>
+      <w:pPr>
+        <w:spacing w:after="360"/>
+      </w:pPr>
+      <w:r>
+        <w:t>Korisnik treba da bude u mogućnosti da automatski generiše geter i seter za napravljeni atribut.</w:t>
+      </w:r>
+      <w:r>
+        <w:t xml:space="preserve"> Prioritet je srednji, dok je rizik takođe srednji. Zainteresovana strana je korisnik.</w:t>
+      </w:r>
+    </w:p>
+    <w:p>
+      <w:pPr>
+        <w:spacing w:after="120"/>
+        <w:rPr>
+          <w:b/>
+        </w:rPr>
+      </w:pPr>
+      <w:r>
+        <w:rPr>
+          <w:b/>
+        </w:rPr>
+        <w:t>2.4 Brisanje višestrukih elemenata odjednom</w:t>
+      </w:r>
+    </w:p>
+    <w:p>
+      <w:pPr>
+        <w:spacing w:after="360"/>
+      </w:pPr>
+      <w:r>
+        <w:t>Korisnik treba da bude u mogućnosti da briše više elemenata dijagrama od jednom kako bi se povećala njegova produktivnost. Prioritet je srednji, dok je rizik nizak. Zainteresovana strana je korisnik.</w:t>
+      </w:r>
+    </w:p>
+    <w:p>
+      <w:pPr>
+        <w:spacing w:after="120"/>
+        <w:rPr>
+          <w:b/>
+        </w:rPr>
+      </w:pPr>
+      <w:r>
+        <w:rPr>
+          <w:b/>
+        </w:rPr>
+        <w:t>2.5 Menjanje boje elemenata dijagrama</w:t>
+      </w:r>
+    </w:p>
+    <w:p>
+      <w:pPr>
+        <w:spacing w:after="360"/>
+      </w:pPr>
+      <w:r>
+        <w:t>Osim pravljenja UML klasnog dijagrama korisniku treba biti pružena i mogućnost stilizovanja istog. Odnosno korisnik treba da bude u mogućnosti da menja boju elementima dijagrama. Prioritet je nizak, dok je rizik takođe nizak. Zainteresovana strana je korisnik.</w:t>
+      </w:r>
+    </w:p>
+    <w:p>
+      <w:r>
+        <w:br w:type="page"/>
+      </w:r>
+    </w:p>
+    <w:p>
+      <w:pPr>
+        <w:spacing w:after="120"/>
+        <w:rPr>
+          <w:b/>
+        </w:rPr>
+      </w:pPr>
+      <w:r>
+        <w:rPr>
+          <w:b/>
+        </w:rPr>
+        <w:lastRenderedPageBreak/>
+        <w:t>2.6 Mogućnost dodavanja komentara i opisa</w:t>
+      </w:r>
+    </w:p>
+    <w:p>
+      <w:pPr>
+        <w:spacing w:after="360"/>
+      </w:pPr>
+      <w:r>
+        <w:t>Korisnik treba da bude u mogućnosti da doda komentare i opise na postojeće elemente dijagrama kako bi se poboljšala dokumentacija i razumevanje. Prioritet je srednji, dok je rizik nizak. Z</w:t>
+      </w:r>
+      <w:r>
+        <w:t>ainteresovana strana je korisnik.</w:t>
+      </w:r>
+    </w:p>
+    <w:p>
+      <w:r>
+        <w:rPr>
+          <w:b/>
+        </w:rPr>
+        <w:t>2.7 Grupisanje elemenata</w:t>
+      </w:r>
+    </w:p>
+    <w:p>
+      <w:r>
+        <w:t>Korisnik treba da bude u mogućnosti da grupiše određene elemente klasnog dijagrama jer grupisanje pruža bolju organizaciju elemenata na dijagramu. Prioritet je nizak, dok je rizik takođe nizak. Zainteresovana strana je korisnik.</w:t>
+      </w:r>
+    </w:p>
+    <w:p/>
+    <w:p>
+      <w:pPr>
+        <w:pStyle w:val="Heading3"/>
+        <w:rPr>
+          <w:rFonts w:ascii="Times New Roman" w:hAnsi="Times New Roman" w:cs="Times New Roman"/>
+          <w:b/>
+          <w:color w:val="auto"/>
           <w:sz w:val="32"/>
           <w:szCs w:val="32"/>
         </w:rPr>
-        <w:t xml:space="preserve"> zahtevi</w:t>
-      </w:r>
-    </w:p>
-    <w:p/>
-    <w:p>
-      <w:pPr>
-        <w:spacing w:after="120"/>
-        <w:rPr>
-          <w:b/>
-        </w:rPr>
-      </w:pPr>
-      <w:r>
-        <w:rPr>
-          <w:b/>
-        </w:rPr>
-        <w:t>2</w:t>
-      </w:r>
-      <w:r>
-        <w:rPr>
-          <w:b/>
-        </w:rPr>
-        <w:t>.</w:t>
-      </w:r>
-      <w:r>
-        <w:rPr>
-          <w:b/>
-        </w:rPr>
-        <w:t>1</w:t>
-      </w:r>
-      <w:r>
-        <w:rPr>
-          <w:b/>
-        </w:rPr>
-        <w:t xml:space="preserve"> Generisanje koda na osnovu dijargama</w:t>
-      </w:r>
-    </w:p>
-    <w:p>
-      <w:pPr>
-        <w:spacing w:after="360"/>
-        <w:rPr>
-          <w:lang w:val="sr-Latn-RS"/>
-        </w:rPr>
-      </w:pPr>
-      <w:r>
-        <w:t xml:space="preserve">Korisnik treba da bude u mogućnosti da na osnovu napravljenog UML dijagrama generiše kod. Prioritet je </w:t>
-      </w:r>
-      <w:r>
-        <w:t>srednji</w:t>
-      </w:r>
-      <w:r>
-        <w:t xml:space="preserve">, dok je rizik nizak. </w:t>
-      </w:r>
-      <w:r>
-        <w:rPr>
-          <w:lang w:val="sr-Latn-RS"/>
-        </w:rPr>
-        <w:t>Zainteresovana strana je korisnik.</w:t>
-      </w:r>
-    </w:p>
-    <w:p>
-      <w:pPr>
-        <w:spacing w:after="120"/>
-        <w:rPr>
-          <w:b/>
-          <w:lang w:val="sr-Latn-RS"/>
-        </w:rPr>
-      </w:pPr>
-      <w:r>
-        <w:rPr>
-          <w:b/>
-          <w:lang w:val="sr-Latn-RS"/>
-        </w:rPr>
-        <w:t xml:space="preserve">2.2 </w:t>
-      </w:r>
-      <w:r>
-        <w:rPr>
-          <w:b/>
-          <w:lang w:val="sr-Latn-RS"/>
-        </w:rPr>
-        <w:t>Čuvanje i učitavanje</w:t>
-      </w:r>
-      <w:r>
-        <w:rPr>
-          <w:b/>
-          <w:lang w:val="sr-Latn-RS"/>
-        </w:rPr>
-        <w:t xml:space="preserve"> UML dijagrama</w:t>
-      </w:r>
-    </w:p>
-    <w:p>
-      <w:pPr>
-        <w:spacing w:after="360"/>
-      </w:pPr>
-      <w:r>
-        <w:t>UML dijagram koji korisnik napravi treba da bude sačuvan negde na računaru u određenom obliku tako da je kasnije moguće taj UML dijagram opet otvoriti. Prioritet je srednji, dok je rizik nizak. Zainteresovana strana je korisnik.</w:t>
-      </w:r>
-    </w:p>
-    <w:p>
-      <w:pPr>
-        <w:spacing w:after="120"/>
-        <w:rPr>
-          <w:b/>
-        </w:rPr>
-      </w:pPr>
-      <w:r>
-        <w:rPr>
-          <w:b/>
-        </w:rPr>
-        <w:t>2.3 Automatsko generisanje getera i setera za napravljeni atribut</w:t>
-      </w:r>
-    </w:p>
-    <w:p>
-      <w:pPr>
-        <w:spacing w:after="360"/>
-      </w:pPr>
-      <w:r>
-        <w:t>Korisnik treba da bude u mogućnosti da automatski generiše geter i seter za napravljeni atribut.</w:t>
-      </w:r>
-      <w:r>
-        <w:t xml:space="preserve"> Prioritet je srednji, dok je rizik takođe srednji. Zainteresovana strana je korisnik.</w:t>
-      </w:r>
-    </w:p>
-    <w:p>
-      <w:pPr>
-        <w:spacing w:after="120"/>
-        <w:rPr>
-          <w:b/>
-        </w:rPr>
-      </w:pPr>
-      <w:r>
-        <w:rPr>
-          <w:b/>
-        </w:rPr>
-        <w:t>2.4 Brisanje višestrukih elemenata odjednom</w:t>
-      </w:r>
-    </w:p>
-    <w:p>
-      <w:pPr>
-        <w:spacing w:after="360"/>
-      </w:pPr>
-      <w:r>
-        <w:t>Korisnik treba da bude u mogućnosti da briše više elemenata dijagrama od jednom kako bi se povećala njegova produktivnost. Prioritet je srednji, dok je rizik nizak. Zainteresovana strana je korisnik.</w:t>
-      </w:r>
-    </w:p>
-    <w:p>
-      <w:pPr>
-        <w:spacing w:after="120"/>
-        <w:rPr>
-          <w:b/>
-        </w:rPr>
-      </w:pPr>
-      <w:r>
-        <w:rPr>
-          <w:b/>
-        </w:rPr>
-        <w:t>2.5 Menjanje boje elemenata dijagrama</w:t>
-      </w:r>
-    </w:p>
-    <w:p>
-      <w:pPr>
-        <w:spacing w:after="360"/>
-      </w:pPr>
-      <w:r>
-        <w:t>Osim pravljenja UML klasnog dijagrama korisniku treba biti pružena i mogućnost stilizovanja istog. Odnosno korisnik treba da bude u mogućnosti da menja boju elementima dijagrama. Prioritet je nizak, dok je rizik takođe nizak. Zainteresovana strana je korisnik.</w:t>
-      </w:r>
-    </w:p>
-    <w:p>
-      <w:r>
-        <w:br w:type="page"/>
-      </w:r>
-    </w:p>
-    <w:p>
-      <w:pPr>
-        <w:spacing w:after="120"/>
-        <w:rPr>
-          <w:b/>
-        </w:rPr>
-      </w:pPr>
-      <w:r>
-        <w:rPr>
-          <w:b/>
-        </w:rPr>
-        <w:lastRenderedPageBreak/>
-        <w:t>2.6 Mogućnost dodavanja komentara i opisa</w:t>
-      </w:r>
-    </w:p>
-    <w:p>
-      <w:pPr>
-        <w:spacing w:after="360"/>
-      </w:pPr>
-      <w:r>
-        <w:t>Korisnik treba da bude u mogućnosti da doda komentare i opise na postojeće elemente dijagrama kako bi se poboljšala dokumentacija i razumevanje. Prioritet je srednji, dok je rizik nizak. Z</w:t>
-      </w:r>
-      <w:r>
-        <w:t>ainteresovana strana je korisnik.</w:t>
-      </w:r>
-    </w:p>
-    <w:p>
-      <w:r>
-        <w:rPr>
-          <w:b/>
-        </w:rPr>
-        <w:t>2.7 Grupisanje elemenata</w:t>
-      </w:r>
-    </w:p>
-    <w:p>
-      <w:r>
-        <w:t>Korisnik treba da bude u mogućnosti da grupiše određene elemente klasnog dijagrama jer grupisanje pruža bolju organizaciju elemenata na dijagramu. Prioritet je nizak, dok je rizik takođe nizak. Zainteresovana strana je korisnik.</w:t>
-      </w:r>
-    </w:p>
-    <w:p/>
-    <w:p>
-      <w:pPr>
-        <w:rPr>
-          <w:b/>
-        </w:rPr>
-      </w:pPr>
-      <w:r>
-        <w:rPr>
-          <w:b/>
+      </w:pPr>
+      <w:r>
+        <w:rPr>
+          <w:rFonts w:ascii="Times New Roman" w:hAnsi="Times New Roman" w:cs="Times New Roman"/>
+          <w:b/>
+          <w:color w:val="auto"/>
           <w:sz w:val="32"/>
           <w:szCs w:val="32"/>
         </w:rPr>
@@ -2858,16 +2917,20 @@
     <w:p/>
     <w:p>
       <w:pPr>
-        <w:spacing w:after="0"/>
-        <w:rPr>
-          <w:b/>
+        <w:pStyle w:val="Heading3"/>
+        <w:rPr>
+          <w:rFonts w:ascii="Times New Roman" w:hAnsi="Times New Roman" w:cs="Times New Roman"/>
+          <w:b/>
+          <w:color w:val="auto"/>
           <w:sz w:val="32"/>
           <w:szCs w:val="32"/>
         </w:rPr>
       </w:pPr>
       <w:r>
         <w:rPr>
-          <w:b/>
+          <w:rFonts w:ascii="Times New Roman" w:hAnsi="Times New Roman" w:cs="Times New Roman"/>
+          <w:b/>
+          <w:color w:val="auto"/>
           <w:sz w:val="32"/>
           <w:szCs w:val="32"/>
         </w:rPr>
@@ -2973,16 +3036,20 @@
     </w:p>
     <w:p>
       <w:pPr>
-        <w:spacing w:after="0"/>
-        <w:rPr>
-          <w:b/>
+        <w:pStyle w:val="Heading3"/>
+        <w:rPr>
+          <w:rFonts w:ascii="Times New Roman" w:hAnsi="Times New Roman" w:cs="Times New Roman"/>
+          <w:b/>
+          <w:color w:val="auto"/>
           <w:sz w:val="32"/>
           <w:szCs w:val="32"/>
         </w:rPr>
       </w:pPr>
       <w:r>
         <w:rPr>
-          <w:b/>
+          <w:rFonts w:ascii="Times New Roman" w:hAnsi="Times New Roman" w:cs="Times New Roman"/>
+          <w:b/>
+          <w:color w:val="auto"/>
           <w:sz w:val="32"/>
           <w:szCs w:val="32"/>
         </w:rPr>
@@ -3050,17 +3117,23 @@
     </w:p>
     <w:p>
       <w:pPr>
-        <w:spacing w:after="120"/>
-        <w:rPr>
-          <w:b/>
-        </w:rPr>
-      </w:pPr>
-      <w:r>
-        <w:rPr>
-          <w:b/>
+        <w:pStyle w:val="Heading3"/>
+        <w:rPr>
+          <w:rFonts w:ascii="Times New Roman" w:hAnsi="Times New Roman" w:cs="Times New Roman"/>
+          <w:b/>
+          <w:color w:val="auto"/>
           <w:sz w:val="32"/>
           <w:szCs w:val="32"/>
         </w:rPr>
+      </w:pPr>
+      <w:r>
+        <w:rPr>
+          <w:rFonts w:ascii="Times New Roman" w:hAnsi="Times New Roman" w:cs="Times New Roman"/>
+          <w:b/>
+          <w:color w:val="auto"/>
+          <w:sz w:val="32"/>
+          <w:szCs w:val="32"/>
+        </w:rPr>
         <w:lastRenderedPageBreak/>
         <w:t>3. Napredni zahtevi</w:t>
       </w:r>
@@ -3128,15 +3201,14 @@
     <w:p/>
     <w:p>
       <w:pPr>
-        <w:rPr>
-          <w:b/>
+        <w:pStyle w:val="Heading1"/>
+        <w:rPr>
           <w:sz w:val="36"/>
           <w:szCs w:val="36"/>
         </w:rPr>
       </w:pPr>
       <w:r>
         <w:rPr>
-          <w:b/>
           <w:sz w:val="36"/>
           <w:szCs w:val="36"/>
         </w:rPr>
@@ -3146,19 +3218,9 @@
     <w:p/>
     <w:p>
       <w:pPr>
-        <w:spacing w:after="0"/>
-        <w:rPr>
-          <w:b/>
-          <w:sz w:val="32"/>
-          <w:szCs w:val="32"/>
-        </w:rPr>
-      </w:pPr>
-      <w:r>
-        <w:rPr>
-          <w:b/>
-          <w:sz w:val="32"/>
-          <w:szCs w:val="32"/>
-        </w:rPr>
+        <w:pStyle w:val="Heading2"/>
+      </w:pPr>
+      <w:r>
         <w:t>Use Case dijagram</w:t>
       </w:r>
     </w:p>
@@ -3185,9 +3247,9 @@
         </w:rPr>
         <w:drawing>
           <wp:inline distT="0" distB="0" distL="0" distR="0">
-            <wp:extent cx="5943600" cy="2795905"/>
-            <wp:effectExtent l="0" t="0" r="0" b="4445"/>
-            <wp:docPr id="2" name="Picture 2"/>
+            <wp:extent cx="5943600" cy="2629535"/>
+            <wp:effectExtent l="0" t="0" r="0" b="0"/>
+            <wp:docPr id="3" name="Picture 3"/>
             <wp:cNvGraphicFramePr>
               <a:graphicFrameLocks xmlns:a="http://schemas.openxmlformats.org/drawingml/2006/main" noChangeAspect="1"/>
             </wp:cNvGraphicFramePr>
@@ -3195,7 +3257,7 @@
               <a:graphicData uri="http://schemas.openxmlformats.org/drawingml/2006/picture">
                 <pic:pic xmlns:pic="http://schemas.openxmlformats.org/drawingml/2006/picture">
                   <pic:nvPicPr>
-                    <pic:cNvPr id="2" name="UseCase_.jpg"/>
+                    <pic:cNvPr id="3" name="Screenshot_4.jpg"/>
                     <pic:cNvPicPr/>
                   </pic:nvPicPr>
                   <pic:blipFill>
@@ -3213,7 +3275,7 @@
                   <pic:spPr>
                     <a:xfrm>
                       <a:off x="0" y="0"/>
-                      <a:ext cx="5943600" cy="2795905"/>
+                      <a:ext cx="5943600" cy="2629535"/>
                     </a:xfrm>
                     <a:prstGeom prst="rect">
                       <a:avLst/>
@@ -3515,7 +3577,19 @@
           <w:b/>
         </w:rPr>
         <w:lastRenderedPageBreak/>
-        <w:t>Prikaz biblioteke elemenata</w:t>
+        <w:t xml:space="preserve">Prikaz </w:t>
+      </w:r>
+      <w:r>
+        <w:rPr>
+          <w:b/>
+        </w:rPr>
+        <w:t>liste</w:t>
+      </w:r>
+      <w:r>
+        <w:rPr>
+          <w:b/>
+        </w:rPr>
+        <w:t xml:space="preserve"> elemenata</w:t>
       </w:r>
     </w:p>
     <w:p>
@@ -3539,7 +3613,13 @@
         <w:spacing w:after="120"/>
       </w:pPr>
       <w:r>
-        <w:t>Opis: Biblioteka elemenata se vizuelno prikazuje na određenom delu aplikacije.</w:t>
+        <w:t xml:space="preserve">Opis: </w:t>
+      </w:r>
+      <w:r>
+        <w:t>Lista</w:t>
+      </w:r>
+      <w:r>
+        <w:t xml:space="preserve"> elemenata se vizuelno prikazuje na određenom delu aplikacije.</w:t>
       </w:r>
     </w:p>
     <w:p>
@@ -3558,21 +3638,33 @@
         <w:t xml:space="preserve">Stanje: </w:t>
       </w:r>
       <w:r>
-        <w:t>Na delu ekrana namenjen za prikaz naše biblioteke elemenata, ona se vizuelno prikazuje.</w:t>
-      </w:r>
-    </w:p>
-    <w:p>
-      <w:pPr>
-        <w:spacing w:after="120"/>
-        <w:rPr>
-          <w:b/>
-        </w:rPr>
-      </w:pPr>
-      <w:r>
-        <w:rPr>
-          <w:b/>
-        </w:rPr>
-        <w:t>Kreiranje interfejsa</w:t>
+        <w:t xml:space="preserve">Na delu ekrana namenjen za prikaz naše </w:t>
+      </w:r>
+      <w:r>
+        <w:t>liste</w:t>
+      </w:r>
+      <w:r>
+        <w:t xml:space="preserve"> elemenata, ona se vizuelno prikazuje.</w:t>
+      </w:r>
+    </w:p>
+    <w:p>
+      <w:pPr>
+        <w:spacing w:after="120"/>
+        <w:rPr>
+          <w:b/>
+        </w:rPr>
+      </w:pPr>
+      <w:r>
+        <w:rPr>
+          <w:b/>
+        </w:rPr>
+        <w:t>Dodavanje</w:t>
+      </w:r>
+      <w:r>
+        <w:rPr>
+          <w:b/>
+        </w:rPr>
+        <w:t xml:space="preserve"> interfejsa</w:t>
       </w:r>
     </w:p>
     <w:p>
@@ -3609,16 +3701,27 @@
     </w:p>
     <w:p>
       <w:pPr>
-        <w:spacing w:after="120"/>
+        <w:spacing w:after="360"/>
       </w:pPr>
       <w:r>
         <w:t>Stanje: Radna površina dobija novi element odnosno interfejs.</w:t>
       </w:r>
-      <w:r>
-        <w:rPr>
-          <w:b/>
-        </w:rPr>
-        <w:t>Kreiranje veze</w:t>
+    </w:p>
+    <w:p>
+      <w:pPr>
+        <w:spacing w:after="120"/>
+      </w:pPr>
+      <w:r>
+        <w:rPr>
+          <w:b/>
+        </w:rPr>
+        <w:t>Dodavanje</w:t>
+      </w:r>
+      <w:r>
+        <w:rPr>
+          <w:b/>
+        </w:rPr>
+        <w:t xml:space="preserve"> veze</w:t>
       </w:r>
     </w:p>
     <w:p>
@@ -3728,11 +3831,6 @@
       </w:r>
     </w:p>
     <w:p>
-      <w:r>
-        <w:br w:type="page"/>
-      </w:r>
-    </w:p>
-    <w:p>
       <w:pPr>
         <w:spacing w:after="120"/>
         <w:rPr>
@@ -3744,7 +3842,15 @@
           <w:b/>
         </w:rPr>
         <w:lastRenderedPageBreak/>
-        <w:t>Kreiranje klase</w:t>
+        <w:t>Dodavanje</w:t>
+      </w:r>
+      <w:bookmarkStart w:id="0" w:name="_GoBack"/>
+      <w:bookmarkEnd w:id="0"/>
+      <w:r>
+        <w:rPr>
+          <w:b/>
+        </w:rPr>
+        <w:t xml:space="preserve"> klase</w:t>
       </w:r>
     </w:p>
     <w:p>
@@ -4702,7 +4808,7 @@
             <w:noProof/>
             <w:szCs w:val="24"/>
           </w:rPr>
-          <w:t>6</w:t>
+          <w:t>13</w:t>
         </w:r>
         <w:r>
           <w:rPr>
@@ -6371,7 +6477,6 @@
     <w:next w:val="Normal"/>
     <w:link w:val="Heading3Char"/>
     <w:uiPriority w:val="9"/>
-    <w:semiHidden/>
     <w:unhideWhenUsed/>
     <w:qFormat/>
     <w:rsid w:val="007448E6"/>
@@ -6641,7 +6746,6 @@
     <w:basedOn w:val="DefaultParagraphFont"/>
     <w:link w:val="Heading3"/>
     <w:uiPriority w:val="9"/>
-    <w:semiHidden/>
     <w:rsid w:val="007448E6"/>
     <w:rPr>
       <w:rFonts w:asciiTheme="majorHAnsi" w:eastAsiaTheme="majorEastAsia" w:hAnsiTheme="majorHAnsi" w:cstheme="majorBidi"/>
@@ -6919,7 +7023,7 @@
 </file>
 
 <file path=customXml/itemProps1.xml><?xml version="1.0" encoding="utf-8"?>
-<ds:datastoreItem xmlns:ds="http://schemas.openxmlformats.org/officeDocument/2006/customXml" ds:itemID="{355769A0-C97D-43F5-B4CE-0314055BF686}">
+<ds:datastoreItem xmlns:ds="http://schemas.openxmlformats.org/officeDocument/2006/customXml" ds:itemID="{D579CC75-8385-45CA-9373-F3C0B92A86CC}">
   <ds:schemaRefs>
     <ds:schemaRef ds:uri="http://schemas.openxmlformats.org/officeDocument/2006/bibliography"/>
   </ds:schemaRefs>

--- a/Specifikacija_ClassyCrafT.docx
+++ b/Specifikacija_ClassyCrafT.docx
@@ -3247,9 +3247,9 @@
         </w:rPr>
         <w:drawing>
           <wp:inline distT="0" distB="0" distL="0" distR="0">
-            <wp:extent cx="5943600" cy="2629535"/>
-            <wp:effectExtent l="0" t="0" r="0" b="0"/>
-            <wp:docPr id="3" name="Picture 3"/>
+            <wp:extent cx="5943600" cy="2470785"/>
+            <wp:effectExtent l="0" t="0" r="0" b="5715"/>
+            <wp:docPr id="2" name="Picture 2"/>
             <wp:cNvGraphicFramePr>
               <a:graphicFrameLocks xmlns:a="http://schemas.openxmlformats.org/drawingml/2006/main" noChangeAspect="1"/>
             </wp:cNvGraphicFramePr>
@@ -3257,7 +3257,7 @@
               <a:graphicData uri="http://schemas.openxmlformats.org/drawingml/2006/picture">
                 <pic:pic xmlns:pic="http://schemas.openxmlformats.org/drawingml/2006/picture">
                   <pic:nvPicPr>
-                    <pic:cNvPr id="3" name="Screenshot_4.jpg"/>
+                    <pic:cNvPr id="2" name="Screenshot_5.jpg"/>
                     <pic:cNvPicPr/>
                   </pic:nvPicPr>
                   <pic:blipFill>
@@ -3275,7 +3275,7 @@
                   <pic:spPr>
                     <a:xfrm>
                       <a:off x="0" y="0"/>
-                      <a:ext cx="5943600" cy="2629535"/>
+                      <a:ext cx="5943600" cy="2470785"/>
                     </a:xfrm>
                     <a:prstGeom prst="rect">
                       <a:avLst/>
@@ -3300,6 +3300,8 @@
         </w:rPr>
         <w:br w:type="page"/>
       </w:r>
+      <w:bookmarkStart w:id="0" w:name="_GoBack"/>
+      <w:bookmarkEnd w:id="0"/>
     </w:p>
     <w:p>
       <w:r>
@@ -3844,8 +3846,6 @@
         <w:lastRenderedPageBreak/>
         <w:t>Dodavanje</w:t>
       </w:r>
-      <w:bookmarkStart w:id="0" w:name="_GoBack"/>
-      <w:bookmarkEnd w:id="0"/>
       <w:r>
         <w:rPr>
           <w:b/>
@@ -4808,7 +4808,7 @@
             <w:noProof/>
             <w:szCs w:val="24"/>
           </w:rPr>
-          <w:t>13</w:t>
+          <w:t>10</w:t>
         </w:r>
         <w:r>
           <w:rPr>
@@ -7023,7 +7023,7 @@
 </file>
 
 <file path=customXml/itemProps1.xml><?xml version="1.0" encoding="utf-8"?>
-<ds:datastoreItem xmlns:ds="http://schemas.openxmlformats.org/officeDocument/2006/customXml" ds:itemID="{D579CC75-8385-45CA-9373-F3C0B92A86CC}">
+<ds:datastoreItem xmlns:ds="http://schemas.openxmlformats.org/officeDocument/2006/customXml" ds:itemID="{4A995D49-ACBF-422B-B89A-C41CC6ABD5D9}">
   <ds:schemaRefs>
     <ds:schemaRef ds:uri="http://schemas.openxmlformats.org/officeDocument/2006/bibliography"/>
   </ds:schemaRefs>
